--- a/Schema Definitions.docx
+++ b/Schema Definitions.docx
@@ -2,7 +2,67 @@
 <file path=word/document.xml><?xml version="1.0" encoding="utf-8"?>
 <w:document xmlns:wpc="http://schemas.microsoft.com/office/word/2010/wordprocessingCanvas" xmlns:cx="http://schemas.microsoft.com/office/drawing/2014/chartex" xmlns:cx1="http://schemas.microsoft.com/office/drawing/2015/9/8/chartex" xmlns:cx2="http://schemas.microsoft.com/office/drawing/2015/10/21/chartex" xmlns:cx3="http://schemas.microsoft.com/office/drawing/2016/5/9/chartex" xmlns:cx4="http://schemas.microsoft.com/office/drawing/2016/5/10/chartex" xmlns:cx5="http://schemas.microsoft.com/office/drawing/2016/5/11/chartex" xmlns:cx6="http://schemas.microsoft.com/office/drawing/2016/5/12/chartex" xmlns:cx7="http://schemas.microsoft.com/office/drawing/2016/5/13/chartex" xmlns:cx8="http://schemas.microsoft.com/office/drawing/2016/5/14/chartex" xmlns:mc="http://schemas.openxmlformats.org/markup-compatibility/2006" xmlns:aink="http://schemas.microsoft.com/office/drawing/2016/ink" xmlns:am3d="http://schemas.microsoft.com/office/drawing/2017/model3d" xmlns:o="urn:schemas-microsoft-com:office:office" xmlns:r="http://schemas.openxmlformats.org/officeDocument/2006/relationships" xmlns:m="http://schemas.openxmlformats.org/officeDocument/2006/math" xmlns:v="urn:schemas-microsoft-com:vml" xmlns:wp14="http://schemas.microsoft.com/office/word/2010/wordprocessingDrawing" xmlns:wp="http://schemas.openxmlformats.org/drawingml/2006/wordprocessingDrawing" xmlns:w10="urn:schemas-microsoft-com:office:word" xmlns:w="http://schemas.openxmlformats.org/wordprocessingml/2006/main" xmlns:w14="http://schemas.microsoft.com/office/word/2010/wordml" xmlns:w15="http://schemas.microsoft.com/office/word/2012/wordml" xmlns:w16cex="http://schemas.microsoft.com/office/word/2018/wordml/cex" xmlns:w16cid="http://schemas.microsoft.com/office/word/2016/wordml/cid" xmlns:w16="http://schemas.microsoft.com/office/word/2018/wordml" xmlns:w16sdtdh="http://schemas.microsoft.com/office/word/2020/wordml/sdtdatahash" xmlns:w16se="http://schemas.microsoft.com/office/word/2015/wordml/symex" xmlns:wpg="http://schemas.microsoft.com/office/word/2010/wordprocessingGroup" xmlns:wpi="http://schemas.microsoft.com/office/word/2010/wordprocessingInk" xmlns:wne="http://schemas.microsoft.com/office/word/2006/wordml" xmlns:wps="http://schemas.microsoft.com/office/word/2010/wordprocessingShape" mc:Ignorable="w14 w15 w16se w16cid w16 w16cex w16sdtdh wp14">
   <w:body>
-    <w:p/>
+    <w:p>
+      <w:r>
+        <w:t>Brandon Wheeless &amp; Peter Sun</w:t>
+      </w:r>
+    </w:p>
+    <w:p>
+      <w:r>
+        <w:t>CSE3330 Project 1</w:t>
+      </w:r>
+    </w:p>
+    <w:p>
+      <w:pPr>
+        <w:pStyle w:val="Heading1"/>
+      </w:pPr>
+      <w:r>
+        <w:t>How do these parking lots work?</w:t>
+      </w:r>
+    </w:p>
+    <w:p>
+      <w:r>
+        <w:t>As</w:t>
+      </w:r>
+    </w:p>
+    <w:p>
+      <w:pPr>
+        <w:pStyle w:val="Heading1"/>
+      </w:pPr>
+      <w:r>
+        <w:t>Define and organize the data</w:t>
+      </w:r>
+    </w:p>
+    <w:p>
+      <w:proofErr w:type="spellStart"/>
+      <w:r>
+        <w:t>Asdf</w:t>
+      </w:r>
+      <w:proofErr w:type="spellEnd"/>
+    </w:p>
+    <w:p>
+      <w:pPr>
+        <w:pStyle w:val="Heading1"/>
+      </w:pPr>
+      <w:r>
+        <w:t>Define the attributes</w:t>
+      </w:r>
+    </w:p>
+    <w:p>
+      <w:proofErr w:type="spellStart"/>
+      <w:r>
+        <w:t>Asd</w:t>
+      </w:r>
+      <w:proofErr w:type="spellEnd"/>
+    </w:p>
+    <w:p>
+      <w:pPr>
+        <w:pStyle w:val="Heading1"/>
+      </w:pPr>
+      <w:r>
+        <w:t>Think outside the box</w:t>
+      </w:r>
+    </w:p>
     <w:sectPr>
       <w:pgSz w:w="12240" w:h="15840"/>
       <w:pgMar w:top="1440" w:right="1440" w:bottom="1440" w:left="1440" w:header="720" w:footer="720" w:gutter="0"/>
@@ -412,6 +472,27 @@
     <w:name w:val="Normal"/>
     <w:qFormat/>
   </w:style>
+  <w:style w:type="paragraph" w:styleId="Heading1">
+    <w:name w:val="heading 1"/>
+    <w:basedOn w:val="Normal"/>
+    <w:next w:val="Normal"/>
+    <w:link w:val="Heading1Char"/>
+    <w:uiPriority w:val="9"/>
+    <w:qFormat/>
+    <w:rsid w:val="00887B4D"/>
+    <w:pPr>
+      <w:keepNext/>
+      <w:keepLines/>
+      <w:spacing w:before="240" w:after="0"/>
+      <w:outlineLvl w:val="0"/>
+    </w:pPr>
+    <w:rPr>
+      <w:rFonts w:asciiTheme="majorHAnsi" w:eastAsiaTheme="majorEastAsia" w:hAnsiTheme="majorHAnsi" w:cstheme="majorBidi"/>
+      <w:color w:val="2F5496" w:themeColor="accent1" w:themeShade="BF"/>
+      <w:sz w:val="32"/>
+      <w:szCs w:val="32"/>
+    </w:rPr>
+  </w:style>
   <w:style w:type="character" w:default="1" w:styleId="DefaultParagraphFont">
     <w:name w:val="Default Paragraph Font"/>
     <w:uiPriority w:val="1"/>
@@ -438,6 +519,19 @@
     <w:uiPriority w:val="99"/>
     <w:semiHidden/>
     <w:unhideWhenUsed/>
+  </w:style>
+  <w:style w:type="character" w:customStyle="1" w:styleId="Heading1Char">
+    <w:name w:val="Heading 1 Char"/>
+    <w:basedOn w:val="DefaultParagraphFont"/>
+    <w:link w:val="Heading1"/>
+    <w:uiPriority w:val="9"/>
+    <w:rsid w:val="00887B4D"/>
+    <w:rPr>
+      <w:rFonts w:asciiTheme="majorHAnsi" w:eastAsiaTheme="majorEastAsia" w:hAnsiTheme="majorHAnsi" w:cstheme="majorBidi"/>
+      <w:color w:val="2F5496" w:themeColor="accent1" w:themeShade="BF"/>
+      <w:sz w:val="32"/>
+      <w:szCs w:val="32"/>
+    </w:rPr>
   </w:style>
 </w:styles>
 </file>

--- a/Schema Definitions.docx
+++ b/Schema Definitions.docx
@@ -61,6 +61,19 @@
       </w:pPr>
       <w:r>
         <w:t>Think outside the box</w:t>
+      </w:r>
+    </w:p>
+    <w:p>
+      <w:r>
+        <w:t xml:space="preserve">Scenario 1: Consider the event that parking lots produce high amounts of traffic due to only having 1 entry point that also acts as the exit. For future renovations to the parking lots, the owner may consider adding additional entry points for each lot so ensure the system can support adding new entry points with corresponding data and rules that come with it. </w:t>
+      </w:r>
+    </w:p>
+    <w:p>
+      <w:r>
+        <w:t xml:space="preserve">Scenario 2: Multiple employees are needed for allowing traffic to be digested and prevent break-ins of vehicles. Allow each employee to be separated </w:t>
+      </w:r>
+      <w:r>
+        <w:t xml:space="preserve">by their corresponding department such as Ticketmaster that will be stationed at entry points, or Valet which will park multiple cars. </w:t>
       </w:r>
     </w:p>
     <w:sectPr>

--- a/Schema Definitions.docx
+++ b/Schema Definitions.docx
@@ -51,11 +51,123 @@
     </w:p>
     <w:p>
       <w:pPr>
+        <w:pStyle w:val="Body"/>
+      </w:pPr>
+    </w:p>
+    <w:p>
+      <w:pPr>
         <w:pStyle w:val="Heading"/>
       </w:pPr>
       <w:r>
         <w:rPr>
           <w:rtl w:val="0"/>
+        </w:rPr>
+        <w:t>Define and organize the data</w:t>
+      </w:r>
+    </w:p>
+    <w:p>
+      <w:pPr>
+        <w:pStyle w:val="Body"/>
+      </w:pPr>
+      <w:r>
+        <w:rPr>
+          <w:rtl w:val="0"/>
+          <w:lang w:val="en-US"/>
+        </w:rPr>
+        <w:t>Employee: One entry point has many employees</w:t>
+      </w:r>
+    </w:p>
+    <w:p>
+      <w:pPr>
+        <w:pStyle w:val="Body"/>
+      </w:pPr>
+      <w:r>
+        <w:rPr>
+          <w:rtl w:val="0"/>
+          <w:lang w:val="en-US"/>
+        </w:rPr>
+        <w:t>Entrypoint: One entry point has one parking lot and vice versa</w:t>
+      </w:r>
+    </w:p>
+    <w:p>
+      <w:pPr>
+        <w:pStyle w:val="Body"/>
+      </w:pPr>
+      <w:r>
+        <w:rPr>
+          <w:rtl w:val="0"/>
+          <w:lang w:val="en-US"/>
+        </w:rPr>
+        <w:t>Event: One event can only take place at one stadium but one stadium has many events</w:t>
+      </w:r>
+    </w:p>
+    <w:p>
+      <w:pPr>
+        <w:pStyle w:val="Body"/>
+      </w:pPr>
+      <w:r>
+        <w:rPr>
+          <w:rtl w:val="0"/>
+          <w:lang w:val="en-US"/>
+        </w:rPr>
+        <w:t>Parking_lot: One parking lot needs one entry point to let people in. Also, one stadium has many parking lots but one parking lot can only have one stadium</w:t>
+      </w:r>
+    </w:p>
+    <w:p>
+      <w:pPr>
+        <w:pStyle w:val="Body"/>
+      </w:pPr>
+      <w:r>
+        <w:rPr>
+          <w:rtl w:val="0"/>
+          <w:lang w:val="en-US"/>
+        </w:rPr>
+        <w:t>Parking_space: One parking space has one car and one car has one parking space, one parking space has one parking lot but one parking lot has many parking spaces</w:t>
+      </w:r>
+    </w:p>
+    <w:p>
+      <w:pPr>
+        <w:pStyle w:val="Body"/>
+      </w:pPr>
+      <w:r>
+        <w:rPr>
+          <w:rtl w:val="0"/>
+          <w:lang w:val="en-US"/>
+        </w:rPr>
+        <w:t>Stadium: 1:many relationship with parking lot, 1:many with event</w:t>
+      </w:r>
+    </w:p>
+    <w:p>
+      <w:pPr>
+        <w:pStyle w:val="Body"/>
+      </w:pPr>
+      <w:r>
+        <w:rPr>
+          <w:rtl w:val="0"/>
+          <w:lang w:val="en-US"/>
+        </w:rPr>
+        <w:t>Ticket: One ticket can only have one vehicle and one vehicle can only have one ticket</w:t>
+      </w:r>
+    </w:p>
+    <w:p>
+      <w:pPr>
+        <w:pStyle w:val="Body"/>
+      </w:pPr>
+      <w:r>
+        <w:rPr>
+          <w:rtl w:val="0"/>
+          <w:lang w:val="en-US"/>
+        </w:rPr>
+        <w:t>Vehicle: 1:1 relationship with parking space, 1:1 relationship with ticket</w:t>
+      </w:r>
+    </w:p>
+    <w:p>
+      <w:pPr>
+        <w:pStyle w:val="Heading"/>
+      </w:pPr>
+      <w:r>
+        <w:rPr>
+          <w:rtl w:val="0"/>
           <w:lang w:val="en-US"/>
         </w:rPr>
         <w:t>Define the attributes</w:t>
@@ -391,7 +503,7 @@
           <w:rtl w:val="0"/>
           <w:lang w:val="en-US"/>
         </w:rPr>
-        <w:t>* vehicle_id (varchar) Because one ticket can only have one vehicle and one vehicle can only have one ticket</w:t>
+        <w:t>* vehicle_id (varchar) (FOREIGN KEY) Because one ticket can only have one vehicle and one vehicle can only have one ticket</w:t>
       </w:r>
     </w:p>
     <w:p>

--- a/Schema Definitions.docx
+++ b/Schema Definitions.docx
@@ -1,26 +1,21 @@
 
 <file path=word/document.xml><?xml version="1.0" encoding="utf-8"?>
-<w:document xmlns:r="http://schemas.openxmlformats.org/officeDocument/2006/relationships" xmlns:wp="http://schemas.openxmlformats.org/drawingml/2006/wordprocessingDrawing" xmlns:w="http://schemas.openxmlformats.org/wordprocessingml/2006/main" xmlns:w10="urn:schemas-microsoft-com:office:word" xmlns:w14="http://schemas.microsoft.com/office/word/2010/wordml" xmlns:wps="http://schemas.microsoft.com/office/word/2010/wordprocessingShape" xmlns:wpg="http://schemas.microsoft.com/office/word/2010/wordprocessingGroup" xmlns:mc="http://schemas.openxmlformats.org/markup-compatibility/2006" xmlns:v="urn:schemas-microsoft-com:vml" xmlns:o="urn:schemas-microsoft-com:office:office" xmlns:m="http://schemas.openxmlformats.org/officeDocument/2006/math" mc:Ignorable="w14">
+<w:document xmlns:wpc="http://schemas.microsoft.com/office/word/2010/wordprocessingCanvas" xmlns:cx="http://schemas.microsoft.com/office/drawing/2014/chartex" xmlns:cx1="http://schemas.microsoft.com/office/drawing/2015/9/8/chartex" xmlns:cx2="http://schemas.microsoft.com/office/drawing/2015/10/21/chartex" xmlns:cx3="http://schemas.microsoft.com/office/drawing/2016/5/9/chartex" xmlns:cx4="http://schemas.microsoft.com/office/drawing/2016/5/10/chartex" xmlns:cx5="http://schemas.microsoft.com/office/drawing/2016/5/11/chartex" xmlns:cx6="http://schemas.microsoft.com/office/drawing/2016/5/12/chartex" xmlns:cx7="http://schemas.microsoft.com/office/drawing/2016/5/13/chartex" xmlns:cx8="http://schemas.microsoft.com/office/drawing/2016/5/14/chartex" xmlns:mc="http://schemas.openxmlformats.org/markup-compatibility/2006" xmlns:aink="http://schemas.microsoft.com/office/drawing/2016/ink" xmlns:am3d="http://schemas.microsoft.com/office/drawing/2017/model3d" xmlns:o="urn:schemas-microsoft-com:office:office" xmlns:r="http://schemas.openxmlformats.org/officeDocument/2006/relationships" xmlns:m="http://schemas.openxmlformats.org/officeDocument/2006/math" xmlns:v="urn:schemas-microsoft-com:vml" xmlns:wp14="http://schemas.microsoft.com/office/word/2010/wordprocessingDrawing" xmlns:wp="http://schemas.openxmlformats.org/drawingml/2006/wordprocessingDrawing" xmlns:w10="urn:schemas-microsoft-com:office:word" xmlns:w="http://schemas.openxmlformats.org/wordprocessingml/2006/main" xmlns:w14="http://schemas.microsoft.com/office/word/2010/wordml" xmlns:w15="http://schemas.microsoft.com/office/word/2012/wordml" xmlns:w16cex="http://schemas.microsoft.com/office/word/2018/wordml/cex" xmlns:w16cid="http://schemas.microsoft.com/office/word/2016/wordml/cid" xmlns:w16="http://schemas.microsoft.com/office/word/2018/wordml" xmlns:w16sdtdh="http://schemas.microsoft.com/office/word/2020/wordml/sdtdatahash" xmlns:w16se="http://schemas.microsoft.com/office/word/2015/wordml/symex" xmlns:wpg="http://schemas.microsoft.com/office/word/2010/wordprocessingGroup" xmlns:wpi="http://schemas.microsoft.com/office/word/2010/wordprocessingInk" xmlns:wne="http://schemas.microsoft.com/office/word/2006/wordml" xmlns:wps="http://schemas.microsoft.com/office/word/2010/wordprocessingShape" mc:Ignorable="w14 w15 w16se w16cid w16 w16cex w16sdtdh wp14">
   <w:body>
     <w:p>
       <w:pPr>
         <w:pStyle w:val="Body"/>
       </w:pPr>
       <w:r>
+        <w:t>Brandon Wheeless &amp; Peter Sun</w:t>
+      </w:r>
+    </w:p>
+    <w:p>
+      <w:pPr>
+        <w:pStyle w:val="Body"/>
+      </w:pPr>
+      <w:r>
         <w:rPr>
-          <w:rtl w:val="0"/>
-          <w:lang w:val="en-US"/>
-        </w:rPr>
-        <w:t>Brandon Wheeless &amp; Peter Sun</w:t>
-      </w:r>
-    </w:p>
-    <w:p>
-      <w:pPr>
-        <w:pStyle w:val="Body"/>
-      </w:pPr>
-      <w:r>
-        <w:rPr>
-          <w:rtl w:val="0"/>
           <w:lang w:val="de-DE"/>
         </w:rPr>
         <w:t>CSE3330 Project 1</w:t>
@@ -31,10 +26,6 @@
         <w:pStyle w:val="Heading"/>
       </w:pPr>
       <w:r>
-        <w:rPr>
-          <w:rtl w:val="0"/>
-          <w:lang w:val="en-US"/>
-        </w:rPr>
         <w:t>How do these parking lots work?</w:t>
       </w:r>
     </w:p>
@@ -43,10 +34,10 @@
         <w:pStyle w:val="Body"/>
       </w:pPr>
       <w:r>
-        <w:rPr>
-          <w:rtl w:val="0"/>
-        </w:rPr>
-        <w:t>Default: The parking lots have one entry point. The entry point has 3 employees each, checking incoming cars for their tickets. Assuming all people in each car do have tickets, they park in a parking spot. Cars can have handicap signs so those are able to park in handicap spots. However, this does not mean they have to and there are cars with handicap signs that just park in normal spots as well.</w:t>
+        <w:t xml:space="preserve">Default: The parking lots have one entry point. The entry point has 3 employees each, checking incoming cars for their tickets. Assuming all people in each car do have </w:t>
+      </w:r>
+      <w:r>
+        <w:t>tickets, they park in a parking spot. Cars can have handicap signs so those are able to park in handicap spots. However, this does not mean they have to and there are cars with handicap signs that just park in normal spots as well.</w:t>
       </w:r>
     </w:p>
     <w:p>
@@ -59,10 +50,10 @@
         <w:pStyle w:val="Heading"/>
       </w:pPr>
       <w:r>
-        <w:rPr>
-          <w:rtl w:val="0"/>
-        </w:rPr>
-        <w:t>Define and organize the data</w:t>
+        <w:t>Define and organize the</w:t>
+      </w:r>
+      <w:r>
+        <w:t xml:space="preserve"> data</w:t>
       </w:r>
     </w:p>
     <w:p>
@@ -70,10 +61,6 @@
         <w:pStyle w:val="Body"/>
       </w:pPr>
       <w:r>
-        <w:rPr>
-          <w:rtl w:val="0"/>
-          <w:lang w:val="en-US"/>
-        </w:rPr>
         <w:t>Employee: One entry point has many employees</w:t>
       </w:r>
     </w:p>
@@ -81,12 +68,13 @@
       <w:pPr>
         <w:pStyle w:val="Body"/>
       </w:pPr>
-      <w:r>
-        <w:rPr>
-          <w:rtl w:val="0"/>
-          <w:lang w:val="en-US"/>
-        </w:rPr>
-        <w:t>Entrypoint: One entry point has one parking lot and vice versa</w:t>
+      <w:proofErr w:type="spellStart"/>
+      <w:r>
+        <w:t>Entrypoint</w:t>
+      </w:r>
+      <w:proofErr w:type="spellEnd"/>
+      <w:r>
+        <w:t>: One entry point has one parking lot and vice versa</w:t>
       </w:r>
     </w:p>
     <w:p>
@@ -94,10 +82,6 @@
         <w:pStyle w:val="Body"/>
       </w:pPr>
       <w:r>
-        <w:rPr>
-          <w:rtl w:val="0"/>
-          <w:lang w:val="en-US"/>
-        </w:rPr>
         <w:t>Event: One event can only take place at one stadium but one stadium has many events</w:t>
       </w:r>
     </w:p>
@@ -105,24 +89,32 @@
       <w:pPr>
         <w:pStyle w:val="Body"/>
       </w:pPr>
-      <w:r>
-        <w:rPr>
-          <w:rtl w:val="0"/>
-          <w:lang w:val="en-US"/>
-        </w:rPr>
-        <w:t>Parking_lot: One parking lot needs one entry point to let people in. Also, one stadium has many parking lots but one parking lot can only have one stadium</w:t>
+      <w:proofErr w:type="spellStart"/>
+      <w:r>
+        <w:t>Parking_lot</w:t>
+      </w:r>
+      <w:proofErr w:type="spellEnd"/>
+      <w:r>
+        <w:t xml:space="preserve">: One parking lot needs one entry point to let </w:t>
+      </w:r>
+      <w:r>
+        <w:t>people in. Also, one stadium has many parking lots but one parking lot can only have one stadium</w:t>
       </w:r>
     </w:p>
     <w:p>
       <w:pPr>
         <w:pStyle w:val="Body"/>
       </w:pPr>
-      <w:r>
-        <w:rPr>
-          <w:rtl w:val="0"/>
-          <w:lang w:val="en-US"/>
-        </w:rPr>
-        <w:t>Parking_space: One parking space has one car and one car has one parking space, one parking space has one parking lot but one parking lot has many parking spaces</w:t>
+      <w:proofErr w:type="spellStart"/>
+      <w:r>
+        <w:t>Parking_space</w:t>
+      </w:r>
+      <w:proofErr w:type="spellEnd"/>
+      <w:r>
+        <w:t>: One parking space has one car and one car has one parking space, one parking space has one parking lot but one parking lot has many parking spac</w:t>
+      </w:r>
+      <w:r>
+        <w:t>es</w:t>
       </w:r>
     </w:p>
     <w:p>
@@ -130,10 +122,6 @@
         <w:pStyle w:val="Body"/>
       </w:pPr>
       <w:r>
-        <w:rPr>
-          <w:rtl w:val="0"/>
-          <w:lang w:val="en-US"/>
-        </w:rPr>
         <w:t>Stadium: 1:many relationship with parking lot, 1:many with event</w:t>
       </w:r>
     </w:p>
@@ -142,10 +130,6 @@
         <w:pStyle w:val="Body"/>
       </w:pPr>
       <w:r>
-        <w:rPr>
-          <w:rtl w:val="0"/>
-          <w:lang w:val="en-US"/>
-        </w:rPr>
         <w:t>Ticket: One ticket can only have one vehicle and one vehicle can only have one ticket</w:t>
       </w:r>
     </w:p>
@@ -154,10 +138,6 @@
         <w:pStyle w:val="Body"/>
       </w:pPr>
       <w:r>
-        <w:rPr>
-          <w:rtl w:val="0"/>
-          <w:lang w:val="en-US"/>
-        </w:rPr>
         <w:t>Vehicle: 1:1 relationship with parking space, 1:1 relationship with ticket</w:t>
       </w:r>
     </w:p>
@@ -166,10 +146,6 @@
         <w:pStyle w:val="Heading"/>
       </w:pPr>
       <w:r>
-        <w:rPr>
-          <w:rtl w:val="0"/>
-          <w:lang w:val="en-US"/>
-        </w:rPr>
         <w:t>Define the attributes</w:t>
       </w:r>
     </w:p>
@@ -178,112 +154,101 @@
         <w:pStyle w:val="Body"/>
       </w:pPr>
       <w:r>
-        <w:rPr>
-          <w:rtl w:val="0"/>
-          <w:lang w:val="en-US"/>
-        </w:rPr>
-        <w:t>Employee</w:t>
-      </w:r>
-      <w:r>
-        <w:br w:type="textWrapping"/>
-      </w:r>
-      <w:r>
-        <w:rPr>
-          <w:rtl w:val="0"/>
-          <w:lang w:val="en-US"/>
-        </w:rPr>
+        <w:t>Emplo</w:t>
+      </w:r>
+      <w:r>
+        <w:t>yee</w:t>
+      </w:r>
+      <w:r>
+        <w:br/>
+      </w:r>
+      <w:r>
         <w:t>* First name (varchar(10))</w:t>
       </w:r>
       <w:r>
-        <w:br w:type="textWrapping"/>
-      </w:r>
-      <w:r>
-        <w:rPr>
-          <w:rtl w:val="0"/>
-          <w:lang w:val="en-US"/>
-        </w:rPr>
+        <w:br/>
+      </w:r>
+      <w:r>
         <w:t xml:space="preserve">* Last name </w:t>
       </w:r>
       <w:r>
-        <w:rPr>
-          <w:rtl w:val="0"/>
-        </w:rPr>
         <w:t>(varchar(10))</w:t>
       </w:r>
       <w:r>
-        <w:br w:type="textWrapping"/>
-      </w:r>
-      <w:r>
-        <w:rPr>
-          <w:rtl w:val="0"/>
-          <w:lang w:val="en-US"/>
-        </w:rPr>
+        <w:br/>
+      </w:r>
+      <w:r>
         <w:t>* PRIMARY KEY: First and last name Since this combination of names is unique to each individual</w:t>
       </w:r>
       <w:r>
-        <w:br w:type="textWrapping"/>
-      </w:r>
-      <w:r>
-        <w:rPr>
-          <w:rtl w:val="0"/>
-          <w:lang w:val="en-US"/>
-        </w:rPr>
-        <w:t>* Entry point (char) (FOREIGN KEY) Since employees are always working at a specific entry point and one entry point has many employees</w:t>
+        <w:br/>
+      </w:r>
+      <w:r>
+        <w:t>* Entry point (char) (FOREIGN KEY) Since employees are always working at a specific entry point and one</w:t>
+      </w:r>
+      <w:r>
+        <w:t xml:space="preserve"> entry point has many employees</w:t>
       </w:r>
     </w:p>
     <w:p>
       <w:pPr>
         <w:pStyle w:val="Body"/>
       </w:pPr>
-      <w:r>
-        <w:rPr>
-          <w:rtl w:val="0"/>
-          <w:lang w:val="en-US"/>
-        </w:rPr>
+      <w:proofErr w:type="spellStart"/>
+      <w:r>
         <w:t>Entrypoint</w:t>
       </w:r>
-      <w:r>
-        <w:br w:type="textWrapping"/>
-      </w:r>
-      <w:r>
-        <w:rPr>
-          <w:rtl w:val="0"/>
-          <w:lang w:val="en-US"/>
-        </w:rPr>
-        <w:t>* parking_lot_id (char) (FOREIGN KEY) Since one entry point has one parking lot and vice versa</w:t>
-      </w:r>
-      <w:r>
-        <w:br w:type="textWrapping"/>
-      </w:r>
-      <w:r>
-        <w:rPr>
-          <w:rtl w:val="0"/>
-          <w:lang w:val="en-US"/>
-        </w:rPr>
-        <w:t xml:space="preserve">* entrypoint_id </w:t>
-      </w:r>
-      <w:r>
-        <w:rPr>
-          <w:rtl w:val="0"/>
-        </w:rPr>
+      <w:proofErr w:type="spellEnd"/>
+      <w:r>
+        <w:br/>
+      </w:r>
+      <w:r>
+        <w:t xml:space="preserve">* </w:t>
+      </w:r>
+      <w:proofErr w:type="spellStart"/>
+      <w:r>
+        <w:t>parking_lot_id</w:t>
+      </w:r>
+      <w:proofErr w:type="spellEnd"/>
+      <w:r>
+        <w:t xml:space="preserve"> (char) (FOREIGN KEY) Since one entry point has one parking lot and vice versa</w:t>
+      </w:r>
+      <w:r>
+        <w:br/>
+      </w:r>
+      <w:r>
+        <w:t xml:space="preserve">* </w:t>
+      </w:r>
+      <w:proofErr w:type="spellStart"/>
+      <w:r>
+        <w:t>entrypoint_id</w:t>
+      </w:r>
+      <w:proofErr w:type="spellEnd"/>
+      <w:r>
+        <w:t xml:space="preserve"> </w:t>
+      </w:r>
+      <w:r>
         <w:t>(char)</w:t>
       </w:r>
       <w:r>
-        <w:rPr>
-          <w:rtl w:val="0"/>
-          <w:lang w:val="en-US"/>
-        </w:rPr>
         <w:t xml:space="preserve"> (PRIMARY KEY) Since this is how each entry point is uniquely defined</w:t>
       </w:r>
       <w:r>
-        <w:br w:type="textWrapping"/>
-      </w:r>
-      <w:r>
-        <w:rPr>
-          <w:rtl w:val="0"/>
-          <w:lang w:val="en-US"/>
-        </w:rPr>
-        <w:t>* entrypoint_name (varchar(20))</w:t>
+        <w:br/>
+      </w:r>
+      <w:r>
+        <w:t xml:space="preserve">* </w:t>
+      </w:r>
+      <w:proofErr w:type="spellStart"/>
+      <w:r>
+        <w:t>entrypoint_name</w:t>
+      </w:r>
+      <w:proofErr w:type="spellEnd"/>
+      <w:r>
+        <w:t xml:space="preserve"> (varchar</w:t>
+      </w:r>
+      <w:r>
+        <w:t>(20))</w:t>
       </w:r>
     </w:p>
     <w:p>
@@ -291,145 +256,183 @@
         <w:pStyle w:val="Body"/>
       </w:pPr>
       <w:r>
-        <w:rPr>
-          <w:rtl w:val="0"/>
-          <w:lang w:val="en-US"/>
-        </w:rPr>
         <w:t>Event</w:t>
       </w:r>
       <w:r>
-        <w:br w:type="textWrapping"/>
-      </w:r>
-      <w:r>
-        <w:rPr>
-          <w:rtl w:val="0"/>
-          <w:lang w:val="en-US"/>
-        </w:rPr>
-        <w:t>* event_id (serial4) (PRIMARY KEY) Because this is used to keep track of each individual event</w:t>
-      </w:r>
-      <w:r>
-        <w:br w:type="textWrapping"/>
-      </w:r>
-      <w:r>
-        <w:rPr>
-          <w:rtl w:val="0"/>
-          <w:lang w:val="en-US"/>
-        </w:rPr>
-        <w:t>* event_type (varchar)</w:t>
-      </w:r>
-      <w:r>
-        <w:br w:type="textWrapping"/>
-      </w:r>
-      <w:r>
-        <w:rPr>
-          <w:rtl w:val="0"/>
-          <w:lang w:val="en-US"/>
-        </w:rPr>
-        <w:t>* stadium_id (serial4) (FOREIGN KEY) Because each event can only take place at one stadium but one stadium has many events</w:t>
+        <w:br/>
+      </w:r>
+      <w:r>
+        <w:t xml:space="preserve">* </w:t>
+      </w:r>
+      <w:proofErr w:type="spellStart"/>
+      <w:r>
+        <w:t>event_id</w:t>
+      </w:r>
+      <w:proofErr w:type="spellEnd"/>
+      <w:r>
+        <w:t xml:space="preserve"> (serial4) (PRIMARY KEY) Because this is used to keep track of each individual event</w:t>
+      </w:r>
+      <w:r>
+        <w:br/>
+      </w:r>
+      <w:r>
+        <w:t xml:space="preserve">* </w:t>
+      </w:r>
+      <w:proofErr w:type="spellStart"/>
+      <w:r>
+        <w:t>event_type</w:t>
+      </w:r>
+      <w:proofErr w:type="spellEnd"/>
+      <w:r>
+        <w:t xml:space="preserve"> (varchar)</w:t>
+      </w:r>
+      <w:r>
+        <w:br/>
+      </w:r>
+      <w:r>
+        <w:lastRenderedPageBreak/>
+        <w:t xml:space="preserve">* </w:t>
+      </w:r>
+      <w:proofErr w:type="spellStart"/>
+      <w:r>
+        <w:t>stadium_id</w:t>
+      </w:r>
+      <w:proofErr w:type="spellEnd"/>
+      <w:r>
+        <w:t xml:space="preserve"> (serial4) (FOREIGN KEY) Because each event can only take place at one stadium but one stadium has many events</w:t>
       </w:r>
     </w:p>
     <w:p>
       <w:pPr>
         <w:pStyle w:val="Body"/>
       </w:pPr>
-      <w:r>
-        <w:rPr>
-          <w:rtl w:val="0"/>
-          <w:lang w:val="en-US"/>
-        </w:rPr>
-        <w:t>Parking_lot</w:t>
-      </w:r>
-      <w:r>
-        <w:br w:type="textWrapping"/>
-      </w:r>
-      <w:r>
-        <w:rPr>
-          <w:rtl w:val="0"/>
-          <w:lang w:val="en-US"/>
-        </w:rPr>
+      <w:proofErr w:type="spellStart"/>
+      <w:r>
+        <w:t>Par</w:t>
+      </w:r>
+      <w:r>
+        <w:t>king_lot</w:t>
+      </w:r>
+      <w:proofErr w:type="spellEnd"/>
+      <w:r>
+        <w:br/>
+      </w:r>
+      <w:r>
         <w:t>* name (char) (PRIMARY KEY) Because each parking lot needs a unique identification</w:t>
       </w:r>
       <w:r>
-        <w:br w:type="textWrapping"/>
-      </w:r>
-      <w:r>
-        <w:rPr>
-          <w:rtl w:val="0"/>
-          <w:lang w:val="en-US"/>
-        </w:rPr>
-        <w:t>* entrypoint_id (serial) (FOREIGN KEY) Because one parking lot needs one entry point to let people in</w:t>
-      </w:r>
-      <w:r>
-        <w:br w:type="textWrapping"/>
-      </w:r>
-      <w:r>
-        <w:rPr>
-          <w:rtl w:val="0"/>
-          <w:lang w:val="en-US"/>
-        </w:rPr>
-        <w:t>* stadium_id (serial) (FOREIGN KEY) Because one stadium has many parking lots but one parking lot can only have one stadium</w:t>
+        <w:br/>
+      </w:r>
+      <w:r>
+        <w:t xml:space="preserve">* </w:t>
+      </w:r>
+      <w:proofErr w:type="spellStart"/>
+      <w:r>
+        <w:t>entrypoint_id</w:t>
+      </w:r>
+      <w:proofErr w:type="spellEnd"/>
+      <w:r>
+        <w:t xml:space="preserve"> (serial) (FOREIGN KEY) Because one parking lot needs one entry point to let people in</w:t>
+      </w:r>
+      <w:r>
+        <w:br/>
+      </w:r>
+      <w:r>
+        <w:t xml:space="preserve">* </w:t>
+      </w:r>
+      <w:proofErr w:type="spellStart"/>
+      <w:r>
+        <w:t>stadium_id</w:t>
+      </w:r>
+      <w:proofErr w:type="spellEnd"/>
+      <w:r>
+        <w:t xml:space="preserve"> (serial) (FOREIGN KEY) Because one stadium has ma</w:t>
+      </w:r>
+      <w:r>
+        <w:t>ny parking lots but one parking lot can only have one stadium</w:t>
       </w:r>
     </w:p>
     <w:p>
       <w:pPr>
         <w:pStyle w:val="Body"/>
       </w:pPr>
-      <w:r>
-        <w:rPr>
-          <w:rtl w:val="0"/>
-          <w:lang w:val="en-US"/>
-        </w:rPr>
+      <w:proofErr w:type="spellStart"/>
+      <w:r>
         <w:t>Parking_space</w:t>
       </w:r>
-      <w:r>
-        <w:br w:type="textWrapping"/>
-      </w:r>
-      <w:r>
-        <w:rPr>
-          <w:rtl w:val="0"/>
-          <w:lang w:val="en-US"/>
-        </w:rPr>
-        <w:t>* spot_number (int) (PRIMARY KEY) To identify each unique spot</w:t>
-      </w:r>
-      <w:r>
-        <w:br w:type="textWrapping"/>
-      </w:r>
-      <w:r>
-        <w:rPr>
-          <w:rtl w:val="0"/>
-          <w:lang w:val="en-US"/>
-        </w:rPr>
-        <w:t>* is_available (bool)</w:t>
-      </w:r>
-      <w:r>
-        <w:br w:type="textWrapping"/>
-      </w:r>
-      <w:r>
-        <w:rPr>
-          <w:rtl w:val="0"/>
-          <w:lang w:val="en-US"/>
-        </w:rPr>
-        <w:t>* is_handicap (bool)</w:t>
-      </w:r>
-      <w:r>
-        <w:br w:type="textWrapping"/>
-      </w:r>
-      <w:r>
-        <w:rPr>
-          <w:rtl w:val="0"/>
-          <w:lang w:val="en-US"/>
-        </w:rPr>
-        <w:t>* vehicle_id (varchar) (FOREIGN KEY) Because one parking space has one car and one car has one parking space</w:t>
-      </w:r>
-      <w:r>
-        <w:br w:type="textWrapping"/>
-      </w:r>
-      <w:r>
-        <w:rPr>
-          <w:rtl w:val="0"/>
-          <w:lang w:val="en-US"/>
-        </w:rPr>
-        <w:t>* lot_id (char) (FOREIGN KEY) Because one parking space has one parking lot but one parking lot has many parking spaces</w:t>
+      <w:proofErr w:type="spellEnd"/>
+      <w:r>
+        <w:br/>
+      </w:r>
+      <w:r>
+        <w:t xml:space="preserve">* </w:t>
+      </w:r>
+      <w:proofErr w:type="spellStart"/>
+      <w:r>
+        <w:t>spot_number</w:t>
+      </w:r>
+      <w:proofErr w:type="spellEnd"/>
+      <w:r>
+        <w:t xml:space="preserve"> (int) (PRIMARY KEY) To identify each unique spot</w:t>
+      </w:r>
+      <w:r>
+        <w:br/>
+      </w:r>
+      <w:r>
+        <w:t xml:space="preserve">* </w:t>
+      </w:r>
+      <w:proofErr w:type="spellStart"/>
+      <w:r>
+        <w:t>is_available</w:t>
+      </w:r>
+      <w:proofErr w:type="spellEnd"/>
+      <w:r>
+        <w:t xml:space="preserve"> (bool)</w:t>
+      </w:r>
+      <w:r>
+        <w:br/>
+      </w:r>
+      <w:r>
+        <w:t xml:space="preserve">* </w:t>
+      </w:r>
+      <w:proofErr w:type="spellStart"/>
+      <w:r>
+        <w:t>is_handicap</w:t>
+      </w:r>
+      <w:proofErr w:type="spellEnd"/>
+      <w:r>
+        <w:t xml:space="preserve"> (bool)</w:t>
+      </w:r>
+      <w:r>
+        <w:br/>
+      </w:r>
+      <w:r>
+        <w:t xml:space="preserve">* </w:t>
+      </w:r>
+      <w:proofErr w:type="spellStart"/>
+      <w:r>
+        <w:t>vehicle_id</w:t>
+      </w:r>
+      <w:proofErr w:type="spellEnd"/>
+      <w:r>
+        <w:t xml:space="preserve"> (varchar) (FOREIGN KEY) Because one parking space has one car</w:t>
+      </w:r>
+      <w:r>
+        <w:t xml:space="preserve"> and one car has one parking space</w:t>
+      </w:r>
+      <w:r>
+        <w:br/>
+      </w:r>
+      <w:r>
+        <w:t xml:space="preserve">* </w:t>
+      </w:r>
+      <w:proofErr w:type="spellStart"/>
+      <w:r>
+        <w:t>lot_id</w:t>
+      </w:r>
+      <w:proofErr w:type="spellEnd"/>
+      <w:r>
+        <w:t xml:space="preserve"> (char) (FOREIGN KEY) Because one parking space has one parking lot but one parking lot has many parking spaces</w:t>
       </w:r>
     </w:p>
     <w:p>
@@ -437,41 +440,28 @@
         <w:pStyle w:val="Body"/>
       </w:pPr>
       <w:r>
-        <w:rPr>
-          <w:rtl w:val="0"/>
-          <w:lang w:val="en-US"/>
-        </w:rPr>
         <w:t>Stadium</w:t>
       </w:r>
       <w:r>
-        <w:br w:type="textWrapping"/>
-      </w:r>
-      <w:r>
-        <w:rPr>
-          <w:rtl w:val="0"/>
-          <w:lang w:val="en-US"/>
-        </w:rPr>
+        <w:br/>
+      </w:r>
+      <w:r>
         <w:t>* id (serial4) (PRIMARY KEY) To identify each stadium</w:t>
       </w:r>
       <w:r>
-        <w:br w:type="textWrapping"/>
-      </w:r>
-      <w:r>
-        <w:rPr>
-          <w:rtl w:val="0"/>
-          <w:lang w:val="en-US"/>
-        </w:rPr>
+        <w:br/>
+      </w:r>
+      <w:r>
         <w:t>* address (varchar(30))</w:t>
       </w:r>
       <w:r>
-        <w:br w:type="textWrapping"/>
-      </w:r>
-      <w:r>
-        <w:rPr>
-          <w:rtl w:val="0"/>
-          <w:lang w:val="en-US"/>
-        </w:rPr>
-        <w:t>* name (varchar(15))</w:t>
+        <w:br/>
+      </w:r>
+      <w:r>
+        <w:t>* name (varchar</w:t>
+      </w:r>
+      <w:r>
+        <w:t>(15))</w:t>
       </w:r>
     </w:p>
     <w:p>
@@ -479,31 +469,27 @@
         <w:pStyle w:val="Body"/>
       </w:pPr>
       <w:r>
-        <w:rPr>
-          <w:rtl w:val="0"/>
-          <w:lang w:val="en-US"/>
-        </w:rPr>
         <w:t>Ticket</w:t>
       </w:r>
       <w:r>
-        <w:br w:type="textWrapping"/>
-      </w:r>
-      <w:r>
-        <w:rPr>
-          <w:rtl w:val="0"/>
-          <w:lang w:val="en-US"/>
-        </w:rPr>
+        <w:br/>
+      </w:r>
+      <w:r>
         <w:t>* id (int4) (PRIMARY KEY) To identify each unique ticket</w:t>
       </w:r>
       <w:r>
-        <w:br w:type="textWrapping"/>
-      </w:r>
-      <w:r>
-        <w:rPr>
-          <w:rtl w:val="0"/>
-          <w:lang w:val="en-US"/>
-        </w:rPr>
-        <w:t>* vehicle_id (varchar) (FOREIGN KEY) Because one ticket can only have one vehicle and one vehicle can only have one ticket</w:t>
+        <w:br/>
+      </w:r>
+      <w:r>
+        <w:t xml:space="preserve">* </w:t>
+      </w:r>
+      <w:proofErr w:type="spellStart"/>
+      <w:r>
+        <w:t>vehicle_id</w:t>
+      </w:r>
+      <w:proofErr w:type="spellEnd"/>
+      <w:r>
+        <w:t xml:space="preserve"> (varchar) (FOREIGN KEY) Because one ticket can only have one vehicle and one vehicle can only have one ticket</w:t>
       </w:r>
     </w:p>
     <w:p>
@@ -511,41 +497,44 @@
         <w:pStyle w:val="Body"/>
       </w:pPr>
       <w:r>
-        <w:rPr>
-          <w:rtl w:val="0"/>
-          <w:lang w:val="en-US"/>
-        </w:rPr>
         <w:t>Vehicle</w:t>
       </w:r>
       <w:r>
-        <w:br w:type="textWrapping"/>
-      </w:r>
-      <w:r>
-        <w:rPr>
-          <w:rtl w:val="0"/>
-          <w:lang w:val="en-US"/>
-        </w:rPr>
-        <w:t>* license_plate (varchar(8)) (PRIMARY KEY) To identify each unique vehicle</w:t>
-      </w:r>
-      <w:r>
-        <w:br w:type="textWrapping"/>
-      </w:r>
-      <w:r>
-        <w:rPr>
-          <w:rtl w:val="0"/>
-          <w:lang w:val="en-US"/>
-        </w:rPr>
+        <w:br/>
+      </w:r>
+      <w:r>
+        <w:t xml:space="preserve">* </w:t>
+      </w:r>
+      <w:proofErr w:type="spellStart"/>
+      <w:r>
+        <w:t>license_plate</w:t>
+      </w:r>
+      <w:proofErr w:type="spellEnd"/>
+      <w:r>
+        <w:t xml:space="preserve"> (varchar(8)) (PRIMARY KEY) To identify </w:t>
+      </w:r>
+      <w:r>
+        <w:t>each unique vehicle</w:t>
+      </w:r>
+      <w:r>
+        <w:br/>
+      </w:r>
+      <w:r>
         <w:t>* type (varchar(5))</w:t>
       </w:r>
       <w:r>
-        <w:br w:type="textWrapping"/>
-      </w:r>
-      <w:r>
-        <w:rPr>
-          <w:rtl w:val="0"/>
-          <w:lang w:val="en-US"/>
-        </w:rPr>
-        <w:t>* is_handicap (bool)</w:t>
+        <w:br/>
+      </w:r>
+      <w:r>
+        <w:t xml:space="preserve">* </w:t>
+      </w:r>
+      <w:proofErr w:type="spellStart"/>
+      <w:r>
+        <w:t>is_handicap</w:t>
+      </w:r>
+      <w:proofErr w:type="spellEnd"/>
+      <w:r>
+        <w:t xml:space="preserve"> (bool)</w:t>
       </w:r>
     </w:p>
     <w:p>
@@ -553,10 +542,6 @@
         <w:pStyle w:val="Heading"/>
       </w:pPr>
       <w:r>
-        <w:rPr>
-          <w:rtl w:val="0"/>
-          <w:lang w:val="en-US"/>
-        </w:rPr>
         <w:t>Think outside the box</w:t>
       </w:r>
     </w:p>
@@ -565,11 +550,10 @@
         <w:pStyle w:val="Body"/>
       </w:pPr>
       <w:r>
-        <w:rPr>
-          <w:rtl w:val="0"/>
-          <w:lang w:val="en-US"/>
-        </w:rPr>
-        <w:t xml:space="preserve">Scenario 1: Consider the event that parking lots produce high amounts of traffic due to only having 1 entry point that also acts as the exit. For future renovations to the parking lots, the owner may consider adding additional entry points for each lot so ensure the system can support adding new entry points with corresponding data and rules that come with it. </w:t>
+        <w:t xml:space="preserve">Scenario 1: Consider the event that parking lots produce high amounts of traffic due to only having 1 entry point that also acts as the exit. For future renovations to the parking lots, the owner may consider adding additional entry points for each lot so </w:t>
+      </w:r>
+      <w:r>
+        <w:t xml:space="preserve">ensure the system can support adding new entry points with corresponding data and rules that come with it. </w:t>
       </w:r>
     </w:p>
     <w:p>
@@ -577,91 +561,96 @@
         <w:pStyle w:val="Body"/>
       </w:pPr>
       <w:r>
-        <w:rPr>
-          <w:rtl w:val="0"/>
-          <w:lang w:val="en-US"/>
-        </w:rPr>
-        <w:t xml:space="preserve">Scenario 2: Multiple employees are needed for allowing traffic to be digested and prevent break-ins of vehicles. Allow each employee to be separated by their corresponding department such as Ticketmaster that will be stationed at entry points, or Valet which will park multiple cars. </w:t>
+        <w:t xml:space="preserve">Scenario 2: </w:t>
+      </w:r>
+      <w:r>
+        <w:t xml:space="preserve">For future developments of the parking lot, some customers may enjoy the ease of valeting a car at the front of an entry point compared to searching for a designated spot. For these individuals design and implement a valet driver that has a many to many relationships with vehicles. These valet drivers will drive multiple cars and these cars will have multiple drivers. </w:t>
+      </w:r>
+      <w:r>
+        <w:t xml:space="preserve"> </w:t>
       </w:r>
     </w:p>
     <w:sectPr>
-      <w:headerReference w:type="default" r:id="rId4"/>
-      <w:footerReference w:type="default" r:id="rId5"/>
-      <w:pgSz w:w="12240" w:h="15840" w:orient="portrait"/>
-      <w:pgMar w:top="1440" w:right="1440" w:bottom="1440" w:left="1440" w:header="720" w:footer="720"/>
-      <w:bidi w:val="0"/>
+      <w:headerReference w:type="default" r:id="rId6"/>
+      <w:footerReference w:type="default" r:id="rId7"/>
+      <w:pgSz w:w="12240" w:h="15840"/>
+      <w:pgMar w:top="1440" w:right="1440" w:bottom="1440" w:left="1440" w:header="720" w:footer="720" w:gutter="0"/>
+      <w:cols w:space="720"/>
     </w:sectPr>
   </w:body>
 </w:document>
 </file>
 
+<file path=word/endnotes.xml><?xml version="1.0" encoding="utf-8"?>
+<w:endnotes xmlns:wpc="http://schemas.microsoft.com/office/word/2010/wordprocessingCanvas" xmlns:cx="http://schemas.microsoft.com/office/drawing/2014/chartex" xmlns:cx1="http://schemas.microsoft.com/office/drawing/2015/9/8/chartex" xmlns:cx2="http://schemas.microsoft.com/office/drawing/2015/10/21/chartex" xmlns:cx3="http://schemas.microsoft.com/office/drawing/2016/5/9/chartex" xmlns:cx4="http://schemas.microsoft.com/office/drawing/2016/5/10/chartex" xmlns:cx5="http://schemas.microsoft.com/office/drawing/2016/5/11/chartex" xmlns:cx6="http://schemas.microsoft.com/office/drawing/2016/5/12/chartex" xmlns:cx7="http://schemas.microsoft.com/office/drawing/2016/5/13/chartex" xmlns:cx8="http://schemas.microsoft.com/office/drawing/2016/5/14/chartex" xmlns:mc="http://schemas.openxmlformats.org/markup-compatibility/2006" xmlns:aink="http://schemas.microsoft.com/office/drawing/2016/ink" xmlns:am3d="http://schemas.microsoft.com/office/drawing/2017/model3d" xmlns:o="urn:schemas-microsoft-com:office:office" xmlns:r="http://schemas.openxmlformats.org/officeDocument/2006/relationships" xmlns:m="http://schemas.openxmlformats.org/officeDocument/2006/math" xmlns:v="urn:schemas-microsoft-com:vml" xmlns:wp14="http://schemas.microsoft.com/office/word/2010/wordprocessingDrawing" xmlns:wp="http://schemas.openxmlformats.org/drawingml/2006/wordprocessingDrawing" xmlns:w10="urn:schemas-microsoft-com:office:word" xmlns:w="http://schemas.openxmlformats.org/wordprocessingml/2006/main" xmlns:w14="http://schemas.microsoft.com/office/word/2010/wordml" xmlns:w15="http://schemas.microsoft.com/office/word/2012/wordml" xmlns:w16cex="http://schemas.microsoft.com/office/word/2018/wordml/cex" xmlns:w16cid="http://schemas.microsoft.com/office/word/2016/wordml/cid" xmlns:w16="http://schemas.microsoft.com/office/word/2018/wordml" xmlns:w16sdtdh="http://schemas.microsoft.com/office/word/2020/wordml/sdtdatahash" xmlns:w16se="http://schemas.microsoft.com/office/word/2015/wordml/symex" xmlns:wpg="http://schemas.microsoft.com/office/word/2010/wordprocessingGroup" xmlns:wpi="http://schemas.microsoft.com/office/word/2010/wordprocessingInk" xmlns:wne="http://schemas.microsoft.com/office/word/2006/wordml" xmlns:wps="http://schemas.microsoft.com/office/word/2010/wordprocessingShape" mc:Ignorable="w14 w15 w16se w16cid w16 w16cex w16sdtdh wp14">
+  <w:endnote w:type="separator" w:id="-1">
+    <w:p>
+      <w:r>
+        <w:separator/>
+      </w:r>
+    </w:p>
+  </w:endnote>
+  <w:endnote w:type="continuationSeparator" w:id="0">
+    <w:p>
+      <w:r>
+        <w:continuationSeparator/>
+      </w:r>
+    </w:p>
+  </w:endnote>
+</w:endnotes>
+</file>
+
 <file path=word/footer1.xml><?xml version="1.0" encoding="utf-8"?>
-<w:ftr xmlns:r="http://schemas.openxmlformats.org/officeDocument/2006/relationships" xmlns:wp="http://schemas.openxmlformats.org/drawingml/2006/wordprocessingDrawing" xmlns:w="http://schemas.openxmlformats.org/wordprocessingml/2006/main" xmlns:w10="urn:schemas-microsoft-com:office:word" xmlns:w14="http://schemas.microsoft.com/office/word/2010/wordml" xmlns:wps="http://schemas.microsoft.com/office/word/2010/wordprocessingShape" xmlns:wpg="http://schemas.microsoft.com/office/word/2010/wordprocessingGroup" xmlns:mc="http://schemas.openxmlformats.org/markup-compatibility/2006" xmlns:v="urn:schemas-microsoft-com:vml" xmlns:o="urn:schemas-microsoft-com:office:office" xmlns:m="http://schemas.openxmlformats.org/officeDocument/2006/math" mc:Ignorable="w14">
+<w:ftr xmlns:wpc="http://schemas.microsoft.com/office/word/2010/wordprocessingCanvas" xmlns:cx="http://schemas.microsoft.com/office/drawing/2014/chartex" xmlns:cx1="http://schemas.microsoft.com/office/drawing/2015/9/8/chartex" xmlns:cx2="http://schemas.microsoft.com/office/drawing/2015/10/21/chartex" xmlns:cx3="http://schemas.microsoft.com/office/drawing/2016/5/9/chartex" xmlns:cx4="http://schemas.microsoft.com/office/drawing/2016/5/10/chartex" xmlns:cx5="http://schemas.microsoft.com/office/drawing/2016/5/11/chartex" xmlns:cx6="http://schemas.microsoft.com/office/drawing/2016/5/12/chartex" xmlns:cx7="http://schemas.microsoft.com/office/drawing/2016/5/13/chartex" xmlns:cx8="http://schemas.microsoft.com/office/drawing/2016/5/14/chartex" xmlns:mc="http://schemas.openxmlformats.org/markup-compatibility/2006" xmlns:aink="http://schemas.microsoft.com/office/drawing/2016/ink" xmlns:am3d="http://schemas.microsoft.com/office/drawing/2017/model3d" xmlns:o="urn:schemas-microsoft-com:office:office" xmlns:r="http://schemas.openxmlformats.org/officeDocument/2006/relationships" xmlns:m="http://schemas.openxmlformats.org/officeDocument/2006/math" xmlns:v="urn:schemas-microsoft-com:vml" xmlns:wp14="http://schemas.microsoft.com/office/word/2010/wordprocessingDrawing" xmlns:wp="http://schemas.openxmlformats.org/drawingml/2006/wordprocessingDrawing" xmlns:w10="urn:schemas-microsoft-com:office:word" xmlns:w="http://schemas.openxmlformats.org/wordprocessingml/2006/main" xmlns:w14="http://schemas.microsoft.com/office/word/2010/wordml" xmlns:w15="http://schemas.microsoft.com/office/word/2012/wordml" xmlns:w16cex="http://schemas.microsoft.com/office/word/2018/wordml/cex" xmlns:w16cid="http://schemas.microsoft.com/office/word/2016/wordml/cid" xmlns:w16="http://schemas.microsoft.com/office/word/2018/wordml" xmlns:w16sdtdh="http://schemas.microsoft.com/office/word/2020/wordml/sdtdatahash" xmlns:w16se="http://schemas.microsoft.com/office/word/2015/wordml/symex" xmlns:wpg="http://schemas.microsoft.com/office/word/2010/wordprocessingGroup" xmlns:wpi="http://schemas.microsoft.com/office/word/2010/wordprocessingInk" xmlns:wne="http://schemas.microsoft.com/office/word/2006/wordml" xmlns:wps="http://schemas.microsoft.com/office/word/2010/wordprocessingShape" mc:Ignorable="w14 w15 w16se w16cid w16 w16cex w16sdtdh wp14">
   <w:p>
     <w:pPr>
-      <w:pStyle w:val="Header &amp; Footer"/>
-      <w:bidi w:val="0"/>
+      <w:pStyle w:val="HeaderFooter"/>
     </w:pPr>
-    <w:r/>
   </w:p>
 </w:ftr>
 </file>
 
+<file path=word/footnotes.xml><?xml version="1.0" encoding="utf-8"?>
+<w:footnotes xmlns:wpc="http://schemas.microsoft.com/office/word/2010/wordprocessingCanvas" xmlns:cx="http://schemas.microsoft.com/office/drawing/2014/chartex" xmlns:cx1="http://schemas.microsoft.com/office/drawing/2015/9/8/chartex" xmlns:cx2="http://schemas.microsoft.com/office/drawing/2015/10/21/chartex" xmlns:cx3="http://schemas.microsoft.com/office/drawing/2016/5/9/chartex" xmlns:cx4="http://schemas.microsoft.com/office/drawing/2016/5/10/chartex" xmlns:cx5="http://schemas.microsoft.com/office/drawing/2016/5/11/chartex" xmlns:cx6="http://schemas.microsoft.com/office/drawing/2016/5/12/chartex" xmlns:cx7="http://schemas.microsoft.com/office/drawing/2016/5/13/chartex" xmlns:cx8="http://schemas.microsoft.com/office/drawing/2016/5/14/chartex" xmlns:mc="http://schemas.openxmlformats.org/markup-compatibility/2006" xmlns:aink="http://schemas.microsoft.com/office/drawing/2016/ink" xmlns:am3d="http://schemas.microsoft.com/office/drawing/2017/model3d" xmlns:o="urn:schemas-microsoft-com:office:office" xmlns:r="http://schemas.openxmlformats.org/officeDocument/2006/relationships" xmlns:m="http://schemas.openxmlformats.org/officeDocument/2006/math" xmlns:v="urn:schemas-microsoft-com:vml" xmlns:wp14="http://schemas.microsoft.com/office/word/2010/wordprocessingDrawing" xmlns:wp="http://schemas.openxmlformats.org/drawingml/2006/wordprocessingDrawing" xmlns:w10="urn:schemas-microsoft-com:office:word" xmlns:w="http://schemas.openxmlformats.org/wordprocessingml/2006/main" xmlns:w14="http://schemas.microsoft.com/office/word/2010/wordml" xmlns:w15="http://schemas.microsoft.com/office/word/2012/wordml" xmlns:w16cex="http://schemas.microsoft.com/office/word/2018/wordml/cex" xmlns:w16cid="http://schemas.microsoft.com/office/word/2016/wordml/cid" xmlns:w16="http://schemas.microsoft.com/office/word/2018/wordml" xmlns:w16sdtdh="http://schemas.microsoft.com/office/word/2020/wordml/sdtdatahash" xmlns:w16se="http://schemas.microsoft.com/office/word/2015/wordml/symex" xmlns:wpg="http://schemas.microsoft.com/office/word/2010/wordprocessingGroup" xmlns:wpi="http://schemas.microsoft.com/office/word/2010/wordprocessingInk" xmlns:wne="http://schemas.microsoft.com/office/word/2006/wordml" xmlns:wps="http://schemas.microsoft.com/office/word/2010/wordprocessingShape" mc:Ignorable="w14 w15 w16se w16cid w16 w16cex w16sdtdh wp14">
+  <w:footnote w:type="separator" w:id="-1">
+    <w:p>
+      <w:r>
+        <w:separator/>
+      </w:r>
+    </w:p>
+  </w:footnote>
+  <w:footnote w:type="continuationSeparator" w:id="0">
+    <w:p>
+      <w:r>
+        <w:continuationSeparator/>
+      </w:r>
+    </w:p>
+  </w:footnote>
+</w:footnotes>
+</file>
+
 <file path=word/header1.xml><?xml version="1.0" encoding="utf-8"?>
-<w:hdr xmlns:r="http://schemas.openxmlformats.org/officeDocument/2006/relationships" xmlns:wp="http://schemas.openxmlformats.org/drawingml/2006/wordprocessingDrawing" xmlns:w="http://schemas.openxmlformats.org/wordprocessingml/2006/main" xmlns:w10="urn:schemas-microsoft-com:office:word" xmlns:w14="http://schemas.microsoft.com/office/word/2010/wordml" xmlns:wps="http://schemas.microsoft.com/office/word/2010/wordprocessingShape" xmlns:wpg="http://schemas.microsoft.com/office/word/2010/wordprocessingGroup" xmlns:mc="http://schemas.openxmlformats.org/markup-compatibility/2006" xmlns:v="urn:schemas-microsoft-com:vml" xmlns:o="urn:schemas-microsoft-com:office:office" xmlns:m="http://schemas.openxmlformats.org/officeDocument/2006/math" mc:Ignorable="w14">
+<w:hdr xmlns:wpc="http://schemas.microsoft.com/office/word/2010/wordprocessingCanvas" xmlns:cx="http://schemas.microsoft.com/office/drawing/2014/chartex" xmlns:cx1="http://schemas.microsoft.com/office/drawing/2015/9/8/chartex" xmlns:cx2="http://schemas.microsoft.com/office/drawing/2015/10/21/chartex" xmlns:cx3="http://schemas.microsoft.com/office/drawing/2016/5/9/chartex" xmlns:cx4="http://schemas.microsoft.com/office/drawing/2016/5/10/chartex" xmlns:cx5="http://schemas.microsoft.com/office/drawing/2016/5/11/chartex" xmlns:cx6="http://schemas.microsoft.com/office/drawing/2016/5/12/chartex" xmlns:cx7="http://schemas.microsoft.com/office/drawing/2016/5/13/chartex" xmlns:cx8="http://schemas.microsoft.com/office/drawing/2016/5/14/chartex" xmlns:mc="http://schemas.openxmlformats.org/markup-compatibility/2006" xmlns:aink="http://schemas.microsoft.com/office/drawing/2016/ink" xmlns:am3d="http://schemas.microsoft.com/office/drawing/2017/model3d" xmlns:o="urn:schemas-microsoft-com:office:office" xmlns:r="http://schemas.openxmlformats.org/officeDocument/2006/relationships" xmlns:m="http://schemas.openxmlformats.org/officeDocument/2006/math" xmlns:v="urn:schemas-microsoft-com:vml" xmlns:wp14="http://schemas.microsoft.com/office/word/2010/wordprocessingDrawing" xmlns:wp="http://schemas.openxmlformats.org/drawingml/2006/wordprocessingDrawing" xmlns:w10="urn:schemas-microsoft-com:office:word" xmlns:w="http://schemas.openxmlformats.org/wordprocessingml/2006/main" xmlns:w14="http://schemas.microsoft.com/office/word/2010/wordml" xmlns:w15="http://schemas.microsoft.com/office/word/2012/wordml" xmlns:w16cex="http://schemas.microsoft.com/office/word/2018/wordml/cex" xmlns:w16cid="http://schemas.microsoft.com/office/word/2016/wordml/cid" xmlns:w16="http://schemas.microsoft.com/office/word/2018/wordml" xmlns:w16sdtdh="http://schemas.microsoft.com/office/word/2020/wordml/sdtdatahash" xmlns:w16se="http://schemas.microsoft.com/office/word/2015/wordml/symex" xmlns:wpg="http://schemas.microsoft.com/office/word/2010/wordprocessingGroup" xmlns:wpi="http://schemas.microsoft.com/office/word/2010/wordprocessingInk" xmlns:wne="http://schemas.microsoft.com/office/word/2006/wordml" xmlns:wps="http://schemas.microsoft.com/office/word/2010/wordprocessingShape" mc:Ignorable="w14 w15 w16se w16cid w16 w16cex w16sdtdh wp14">
   <w:p>
     <w:pPr>
-      <w:pStyle w:val="Header &amp; Footer"/>
-      <w:bidi w:val="0"/>
+      <w:pStyle w:val="HeaderFooter"/>
     </w:pPr>
-    <w:r/>
   </w:p>
 </w:hdr>
 </file>
 
 <file path=word/styles.xml><?xml version="1.0" encoding="utf-8"?>
-<w:styles xmlns:w="http://schemas.openxmlformats.org/wordprocessingml/2006/main" xmlns:mc="http://schemas.openxmlformats.org/markup-compatibility/2006" xmlns:w14="http://schemas.microsoft.com/office/word/2010/wordml" mc:Ignorable="w14">
+<w:styles xmlns:mc="http://schemas.openxmlformats.org/markup-compatibility/2006" xmlns:r="http://schemas.openxmlformats.org/officeDocument/2006/relationships" xmlns:w="http://schemas.openxmlformats.org/wordprocessingml/2006/main" xmlns:w14="http://schemas.microsoft.com/office/word/2010/wordml" xmlns:w15="http://schemas.microsoft.com/office/word/2012/wordml" xmlns:w16cex="http://schemas.microsoft.com/office/word/2018/wordml/cex" xmlns:w16cid="http://schemas.microsoft.com/office/word/2016/wordml/cid" xmlns:w16="http://schemas.microsoft.com/office/word/2018/wordml" xmlns:w16sdtdh="http://schemas.microsoft.com/office/word/2020/wordml/sdtdatahash" xmlns:w16se="http://schemas.microsoft.com/office/word/2015/wordml/symex" mc:Ignorable="w14 w15 w16se w16cid w16 w16cex w16sdtdh">
   <w:docDefaults>
     <w:rPrDefault>
       <w:rPr>
-        <w:rFonts w:ascii="Times New Roman" w:cs="Times New Roman" w:hAnsi="Times New Roman" w:eastAsia="Arial Unicode MS"/>
-        <w:b w:val="0"/>
-        <w:bCs w:val="0"/>
-        <w:i w:val="0"/>
-        <w:iCs w:val="0"/>
-        <w:caps w:val="0"/>
-        <w:smallCaps w:val="0"/>
-        <w:strike w:val="0"/>
-        <w:dstrike w:val="0"/>
-        <w:outline w:val="0"/>
-        <w:emboss w:val="0"/>
-        <w:imprint w:val="0"/>
-        <w:vanish w:val="0"/>
-        <w:color w:val="auto"/>
-        <w:spacing w:val="0"/>
-        <w:w w:val="100"/>
-        <w:kern w:val="0"/>
-        <w:position w:val="0"/>
-        <w:sz w:val="20"/>
-        <w:szCs w:val="20"/>
-        <w:u w:val="none" w:color="auto"/>
+        <w:rFonts w:ascii="Times New Roman" w:eastAsia="Arial Unicode MS" w:hAnsi="Times New Roman" w:cs="Times New Roman"/>
         <w:bdr w:val="nil"/>
-        <w:vertAlign w:val="baseline"/>
-        <w:lang/>
+        <w:lang w:val="en-US" w:eastAsia="ja-JP" w:bidi="ar-SA"/>
       </w:rPr>
     </w:rPrDefault>
     <w:pPrDefault>
       <w:pPr>
-        <w:keepNext w:val="0"/>
-        <w:keepLines w:val="0"/>
-        <w:pageBreakBefore w:val="0"/>
-        <w:framePr w:anchorLock="0" w:w="0" w:h="0" w:vSpace="0" w:hSpace="0" w:xAlign="left" w:y="0" w:hRule="exact" w:vAnchor="margin"/>
-        <w:widowControl w:val="1"/>
-        <w:numPr>
-          <w:ilvl w:val="0"/>
-          <w:numId w:val="0"/>
-        </w:numPr>
-        <w:suppressLineNumbers w:val="0"/>
         <w:pBdr>
           <w:top w:val="nil"/>
           <w:left w:val="nil"/>
@@ -670,28 +659,422 @@
           <w:between w:val="nil"/>
           <w:bar w:val="nil"/>
         </w:pBdr>
-        <w:shd w:val="clear" w:color="auto" w:fill="auto"/>
-        <w:suppressAutoHyphens w:val="0"/>
-        <w:spacing w:before="0" w:beforeAutospacing="0" w:after="0" w:afterAutospacing="0" w:line="240" w:lineRule="auto"/>
-        <w:ind w:left="0" w:right="0" w:firstLine="0"/>
-        <w:jc w:val="left"/>
-        <w:outlineLvl w:val="9"/>
       </w:pPr>
     </w:pPrDefault>
   </w:docDefaults>
+  <w:latentStyles w:defLockedState="0" w:defUIPriority="99" w:defSemiHidden="0" w:defUnhideWhenUsed="0" w:defQFormat="0" w:count="376">
+    <w:lsdException w:name="Normal" w:uiPriority="0" w:qFormat="1"/>
+    <w:lsdException w:name="heading 1" w:uiPriority="9" w:qFormat="1"/>
+    <w:lsdException w:name="heading 2" w:semiHidden="1" w:uiPriority="9" w:unhideWhenUsed="1" w:qFormat="1"/>
+    <w:lsdException w:name="heading 3" w:semiHidden="1" w:uiPriority="9" w:unhideWhenUsed="1" w:qFormat="1"/>
+    <w:lsdException w:name="heading 4" w:semiHidden="1" w:uiPriority="9" w:unhideWhenUsed="1" w:qFormat="1"/>
+    <w:lsdException w:name="heading 5" w:semiHidden="1" w:uiPriority="9" w:unhideWhenUsed="1" w:qFormat="1"/>
+    <w:lsdException w:name="heading 6" w:semiHidden="1" w:uiPriority="9" w:unhideWhenUsed="1" w:qFormat="1"/>
+    <w:lsdException w:name="heading 7" w:semiHidden="1" w:uiPriority="9" w:unhideWhenUsed="1" w:qFormat="1"/>
+    <w:lsdException w:name="heading 8" w:semiHidden="1" w:uiPriority="9" w:unhideWhenUsed="1" w:qFormat="1"/>
+    <w:lsdException w:name="heading 9" w:semiHidden="1" w:uiPriority="9" w:unhideWhenUsed="1" w:qFormat="1"/>
+    <w:lsdException w:name="index 1" w:semiHidden="1" w:unhideWhenUsed="1"/>
+    <w:lsdException w:name="index 2" w:semiHidden="1" w:unhideWhenUsed="1"/>
+    <w:lsdException w:name="index 3" w:semiHidden="1" w:unhideWhenUsed="1"/>
+    <w:lsdException w:name="index 4" w:semiHidden="1" w:unhideWhenUsed="1"/>
+    <w:lsdException w:name="index 5" w:semiHidden="1" w:unhideWhenUsed="1"/>
+    <w:lsdException w:name="index 6" w:semiHidden="1" w:unhideWhenUsed="1"/>
+    <w:lsdException w:name="index 7" w:semiHidden="1" w:unhideWhenUsed="1"/>
+    <w:lsdException w:name="index 8" w:semiHidden="1" w:unhideWhenUsed="1"/>
+    <w:lsdException w:name="index 9" w:semiHidden="1" w:unhideWhenUsed="1"/>
+    <w:lsdException w:name="toc 1" w:semiHidden="1" w:uiPriority="39" w:unhideWhenUsed="1"/>
+    <w:lsdException w:name="toc 2" w:semiHidden="1" w:uiPriority="39" w:unhideWhenUsed="1"/>
+    <w:lsdException w:name="toc 3" w:semiHidden="1" w:uiPriority="39" w:unhideWhenUsed="1"/>
+    <w:lsdException w:name="toc 4" w:semiHidden="1" w:uiPriority="39" w:unhideWhenUsed="1"/>
+    <w:lsdException w:name="toc 5" w:semiHidden="1" w:uiPriority="39" w:unhideWhenUsed="1"/>
+    <w:lsdException w:name="toc 6" w:semiHidden="1" w:uiPriority="39" w:unhideWhenUsed="1"/>
+    <w:lsdException w:name="toc 7" w:semiHidden="1" w:uiPriority="39" w:unhideWhenUsed="1"/>
+    <w:lsdException w:name="toc 8" w:semiHidden="1" w:uiPriority="39" w:unhideWhenUsed="1"/>
+    <w:lsdException w:name="toc 9" w:semiHidden="1" w:uiPriority="39" w:unhideWhenUsed="1"/>
+    <w:lsdException w:name="Normal Indent" w:semiHidden="1" w:unhideWhenUsed="1"/>
+    <w:lsdException w:name="footnote text" w:semiHidden="1" w:unhideWhenUsed="1"/>
+    <w:lsdException w:name="annotation text" w:semiHidden="1" w:unhideWhenUsed="1"/>
+    <w:lsdException w:name="header" w:semiHidden="1" w:unhideWhenUsed="1"/>
+    <w:lsdException w:name="footer" w:semiHidden="1" w:unhideWhenUsed="1"/>
+    <w:lsdException w:name="index heading" w:semiHidden="1" w:unhideWhenUsed="1"/>
+    <w:lsdException w:name="caption" w:semiHidden="1" w:uiPriority="35" w:unhideWhenUsed="1" w:qFormat="1"/>
+    <w:lsdException w:name="table of figures" w:semiHidden="1" w:unhideWhenUsed="1"/>
+    <w:lsdException w:name="envelope address" w:semiHidden="1" w:unhideWhenUsed="1"/>
+    <w:lsdException w:name="envelope return" w:semiHidden="1" w:unhideWhenUsed="1"/>
+    <w:lsdException w:name="footnote reference" w:semiHidden="1" w:unhideWhenUsed="1"/>
+    <w:lsdException w:name="annotation reference" w:semiHidden="1" w:unhideWhenUsed="1"/>
+    <w:lsdException w:name="line number" w:semiHidden="1" w:unhideWhenUsed="1"/>
+    <w:lsdException w:name="page number" w:semiHidden="1" w:unhideWhenUsed="1"/>
+    <w:lsdException w:name="endnote reference" w:semiHidden="1" w:unhideWhenUsed="1"/>
+    <w:lsdException w:name="endnote text" w:semiHidden="1" w:unhideWhenUsed="1"/>
+    <w:lsdException w:name="table of authorities" w:semiHidden="1" w:unhideWhenUsed="1"/>
+    <w:lsdException w:name="macro" w:semiHidden="1" w:unhideWhenUsed="1"/>
+    <w:lsdException w:name="toa heading" w:semiHidden="1" w:unhideWhenUsed="1"/>
+    <w:lsdException w:name="List" w:semiHidden="1" w:unhideWhenUsed="1"/>
+    <w:lsdException w:name="List Bullet" w:semiHidden="1" w:unhideWhenUsed="1"/>
+    <w:lsdException w:name="List Number" w:semiHidden="1" w:unhideWhenUsed="1"/>
+    <w:lsdException w:name="List 2" w:semiHidden="1" w:unhideWhenUsed="1"/>
+    <w:lsdException w:name="List 3" w:semiHidden="1" w:unhideWhenUsed="1"/>
+    <w:lsdException w:name="List 4" w:semiHidden="1" w:unhideWhenUsed="1"/>
+    <w:lsdException w:name="List 5" w:semiHidden="1" w:unhideWhenUsed="1"/>
+    <w:lsdException w:name="List Bullet 2" w:semiHidden="1" w:unhideWhenUsed="1"/>
+    <w:lsdException w:name="List Bullet 3" w:semiHidden="1" w:unhideWhenUsed="1"/>
+    <w:lsdException w:name="List Bullet 4" w:semiHidden="1" w:unhideWhenUsed="1"/>
+    <w:lsdException w:name="List Bullet 5" w:semiHidden="1" w:unhideWhenUsed="1"/>
+    <w:lsdException w:name="List Number 2" w:semiHidden="1" w:unhideWhenUsed="1"/>
+    <w:lsdException w:name="List Number 3" w:semiHidden="1" w:unhideWhenUsed="1"/>
+    <w:lsdException w:name="List Number 4" w:semiHidden="1" w:unhideWhenUsed="1"/>
+    <w:lsdException w:name="List Number 5" w:semiHidden="1" w:unhideWhenUsed="1"/>
+    <w:lsdException w:name="Title" w:uiPriority="10" w:qFormat="1"/>
+    <w:lsdException w:name="Closing" w:semiHidden="1" w:unhideWhenUsed="1"/>
+    <w:lsdException w:name="Signature" w:semiHidden="1" w:unhideWhenUsed="1"/>
+    <w:lsdException w:name="Default Paragraph Font" w:semiHidden="1" w:uiPriority="1" w:unhideWhenUsed="1"/>
+    <w:lsdException w:name="Body Text" w:semiHidden="1" w:unhideWhenUsed="1"/>
+    <w:lsdException w:name="Body Text Indent" w:semiHidden="1" w:unhideWhenUsed="1"/>
+    <w:lsdException w:name="List Continue" w:semiHidden="1" w:unhideWhenUsed="1"/>
+    <w:lsdException w:name="List Continue 2" w:semiHidden="1" w:unhideWhenUsed="1"/>
+    <w:lsdException w:name="List Continue 3" w:semiHidden="1" w:unhideWhenUsed="1"/>
+    <w:lsdException w:name="List Continue 4" w:semiHidden="1" w:unhideWhenUsed="1"/>
+    <w:lsdException w:name="List Continue 5" w:semiHidden="1" w:unhideWhenUsed="1"/>
+    <w:lsdException w:name="Message Header" w:semiHidden="1" w:unhideWhenUsed="1"/>
+    <w:lsdException w:name="Subtitle" w:uiPriority="11" w:qFormat="1"/>
+    <w:lsdException w:name="Salutation" w:semiHidden="1" w:unhideWhenUsed="1"/>
+    <w:lsdException w:name="Date" w:semiHidden="1" w:unhideWhenUsed="1"/>
+    <w:lsdException w:name="Body Text First Indent" w:semiHidden="1" w:unhideWhenUsed="1"/>
+    <w:lsdException w:name="Body Text First Indent 2" w:semiHidden="1" w:unhideWhenUsed="1"/>
+    <w:lsdException w:name="Note Heading" w:semiHidden="1" w:unhideWhenUsed="1"/>
+    <w:lsdException w:name="Body Text 2" w:semiHidden="1" w:unhideWhenUsed="1"/>
+    <w:lsdException w:name="Body Text 3" w:semiHidden="1" w:unhideWhenUsed="1"/>
+    <w:lsdException w:name="Body Text Indent 2" w:semiHidden="1" w:unhideWhenUsed="1"/>
+    <w:lsdException w:name="Body Text Indent 3" w:semiHidden="1" w:unhideWhenUsed="1"/>
+    <w:lsdException w:name="Block Text" w:semiHidden="1" w:unhideWhenUsed="1"/>
+    <w:lsdException w:name="Hyperlink" w:semiHidden="1" w:unhideWhenUsed="1"/>
+    <w:lsdException w:name="FollowedHyperlink" w:semiHidden="1" w:unhideWhenUsed="1"/>
+    <w:lsdException w:name="Strong" w:uiPriority="22" w:qFormat="1"/>
+    <w:lsdException w:name="Emphasis" w:uiPriority="20" w:qFormat="1"/>
+    <w:lsdException w:name="Document Map" w:semiHidden="1" w:unhideWhenUsed="1"/>
+    <w:lsdException w:name="Plain Text" w:semiHidden="1" w:unhideWhenUsed="1"/>
+    <w:lsdException w:name="E-mail Signature" w:semiHidden="1" w:unhideWhenUsed="1"/>
+    <w:lsdException w:name="HTML Top of Form" w:semiHidden="1" w:unhideWhenUsed="1"/>
+    <w:lsdException w:name="HTML Bottom of Form" w:semiHidden="1" w:unhideWhenUsed="1"/>
+    <w:lsdException w:name="Normal (Web)" w:semiHidden="1" w:unhideWhenUsed="1"/>
+    <w:lsdException w:name="HTML Acronym" w:semiHidden="1" w:unhideWhenUsed="1"/>
+    <w:lsdException w:name="HTML Address" w:semiHidden="1" w:unhideWhenUsed="1"/>
+    <w:lsdException w:name="HTML Cite" w:semiHidden="1" w:unhideWhenUsed="1"/>
+    <w:lsdException w:name="HTML Code" w:semiHidden="1" w:unhideWhenUsed="1"/>
+    <w:lsdException w:name="HTML Definition" w:semiHidden="1" w:unhideWhenUsed="1"/>
+    <w:lsdException w:name="HTML Keyboard" w:semiHidden="1" w:unhideWhenUsed="1"/>
+    <w:lsdException w:name="HTML Preformatted" w:semiHidden="1" w:unhideWhenUsed="1"/>
+    <w:lsdException w:name="HTML Sample" w:semiHidden="1" w:unhideWhenUsed="1"/>
+    <w:lsdException w:name="HTML Typewriter" w:semiHidden="1" w:unhideWhenUsed="1"/>
+    <w:lsdException w:name="HTML Variable" w:semiHidden="1" w:unhideWhenUsed="1"/>
+    <w:lsdException w:name="Normal Table" w:semiHidden="1" w:unhideWhenUsed="1"/>
+    <w:lsdException w:name="annotation subject" w:semiHidden="1" w:unhideWhenUsed="1"/>
+    <w:lsdException w:name="No List" w:semiHidden="1" w:unhideWhenUsed="1"/>
+    <w:lsdException w:name="Outline List 1" w:semiHidden="1" w:unhideWhenUsed="1"/>
+    <w:lsdException w:name="Outline List 2" w:semiHidden="1" w:unhideWhenUsed="1"/>
+    <w:lsdException w:name="Outline List 3" w:semiHidden="1" w:unhideWhenUsed="1"/>
+    <w:lsdException w:name="Table Simple 1" w:semiHidden="1" w:unhideWhenUsed="1"/>
+    <w:lsdException w:name="Table Simple 2" w:semiHidden="1" w:unhideWhenUsed="1"/>
+    <w:lsdException w:name="Table Simple 3" w:semiHidden="1" w:unhideWhenUsed="1"/>
+    <w:lsdException w:name="Table Classic 1" w:semiHidden="1" w:unhideWhenUsed="1"/>
+    <w:lsdException w:name="Table Classic 2" w:semiHidden="1" w:unhideWhenUsed="1"/>
+    <w:lsdException w:name="Table Classic 3" w:semiHidden="1" w:unhideWhenUsed="1"/>
+    <w:lsdException w:name="Table Classic 4" w:semiHidden="1" w:unhideWhenUsed="1"/>
+    <w:lsdException w:name="Table Colorful 1" w:semiHidden="1" w:unhideWhenUsed="1"/>
+    <w:lsdException w:name="Table Colorful 2" w:semiHidden="1" w:unhideWhenUsed="1"/>
+    <w:lsdException w:name="Table Colorful 3" w:semiHidden="1" w:unhideWhenUsed="1"/>
+    <w:lsdException w:name="Table Columns 1" w:semiHidden="1" w:unhideWhenUsed="1"/>
+    <w:lsdException w:name="Table Columns 2" w:semiHidden="1" w:unhideWhenUsed="1"/>
+    <w:lsdException w:name="Table Columns 3" w:semiHidden="1" w:unhideWhenUsed="1"/>
+    <w:lsdException w:name="Table Columns 4" w:semiHidden="1" w:unhideWhenUsed="1"/>
+    <w:lsdException w:name="Table Columns 5" w:semiHidden="1" w:unhideWhenUsed="1"/>
+    <w:lsdException w:name="Table Grid 1" w:semiHidden="1" w:unhideWhenUsed="1"/>
+    <w:lsdException w:name="Table Grid 2" w:semiHidden="1" w:unhideWhenUsed="1"/>
+    <w:lsdException w:name="Table Grid 3" w:semiHidden="1" w:unhideWhenUsed="1"/>
+    <w:lsdException w:name="Table Grid 4" w:semiHidden="1" w:unhideWhenUsed="1"/>
+    <w:lsdException w:name="Table Grid 5" w:semiHidden="1" w:unhideWhenUsed="1"/>
+    <w:lsdException w:name="Table Grid 6" w:semiHidden="1" w:unhideWhenUsed="1"/>
+    <w:lsdException w:name="Table Grid 7" w:semiHidden="1" w:unhideWhenUsed="1"/>
+    <w:lsdException w:name="Table Grid 8" w:semiHidden="1" w:unhideWhenUsed="1"/>
+    <w:lsdException w:name="Table List 1" w:semiHidden="1" w:unhideWhenUsed="1"/>
+    <w:lsdException w:name="Table List 2" w:semiHidden="1" w:unhideWhenUsed="1"/>
+    <w:lsdException w:name="Table List 3" w:semiHidden="1" w:unhideWhenUsed="1"/>
+    <w:lsdException w:name="Table List 4" w:semiHidden="1" w:unhideWhenUsed="1"/>
+    <w:lsdException w:name="Table List 5" w:semiHidden="1" w:unhideWhenUsed="1"/>
+    <w:lsdException w:name="Table List 6" w:semiHidden="1" w:unhideWhenUsed="1"/>
+    <w:lsdException w:name="Table List 7" w:semiHidden="1" w:unhideWhenUsed="1"/>
+    <w:lsdException w:name="Table List 8" w:semiHidden="1" w:unhideWhenUsed="1"/>
+    <w:lsdException w:name="Table 3D effects 1" w:semiHidden="1" w:unhideWhenUsed="1"/>
+    <w:lsdException w:name="Table 3D effects 2" w:semiHidden="1" w:unhideWhenUsed="1"/>
+    <w:lsdException w:name="Table 3D effects 3" w:semiHidden="1" w:unhideWhenUsed="1"/>
+    <w:lsdException w:name="Table Contemporary" w:semiHidden="1" w:unhideWhenUsed="1"/>
+    <w:lsdException w:name="Table Elegant" w:semiHidden="1" w:unhideWhenUsed="1"/>
+    <w:lsdException w:name="Table Professional" w:semiHidden="1" w:unhideWhenUsed="1"/>
+    <w:lsdException w:name="Table Subtle 1" w:semiHidden="1" w:unhideWhenUsed="1"/>
+    <w:lsdException w:name="Table Subtle 2" w:semiHidden="1" w:unhideWhenUsed="1"/>
+    <w:lsdException w:name="Table Web 1" w:semiHidden="1" w:unhideWhenUsed="1"/>
+    <w:lsdException w:name="Table Web 2" w:semiHidden="1" w:unhideWhenUsed="1"/>
+    <w:lsdException w:name="Table Web 3" w:semiHidden="1" w:unhideWhenUsed="1"/>
+    <w:lsdException w:name="Balloon Text" w:semiHidden="1" w:unhideWhenUsed="1"/>
+    <w:lsdException w:name="Table Grid" w:uiPriority="39"/>
+    <w:lsdException w:name="Table Theme" w:semiHidden="1" w:unhideWhenUsed="1"/>
+    <w:lsdException w:name="Placeholder Text" w:semiHidden="1"/>
+    <w:lsdException w:name="No Spacing" w:uiPriority="1" w:qFormat="1"/>
+    <w:lsdException w:name="Light Shading" w:uiPriority="60"/>
+    <w:lsdException w:name="Light List" w:uiPriority="61"/>
+    <w:lsdException w:name="Light Grid" w:uiPriority="62"/>
+    <w:lsdException w:name="Medium Shading 1" w:uiPriority="63"/>
+    <w:lsdException w:name="Medium Shading 2" w:uiPriority="64"/>
+    <w:lsdException w:name="Medium List 1" w:uiPriority="65"/>
+    <w:lsdException w:name="Medium List 2" w:uiPriority="66"/>
+    <w:lsdException w:name="Medium Grid 1" w:uiPriority="67"/>
+    <w:lsdException w:name="Medium Grid 2" w:uiPriority="68"/>
+    <w:lsdException w:name="Medium Grid 3" w:uiPriority="69"/>
+    <w:lsdException w:name="Dark List" w:uiPriority="70"/>
+    <w:lsdException w:name="Colorful Shading" w:uiPriority="71"/>
+    <w:lsdException w:name="Colorful List" w:uiPriority="72"/>
+    <w:lsdException w:name="Colorful Grid" w:uiPriority="73"/>
+    <w:lsdException w:name="Light Shading Accent 1" w:uiPriority="60"/>
+    <w:lsdException w:name="Light List Accent 1" w:uiPriority="61"/>
+    <w:lsdException w:name="Light Grid Accent 1" w:uiPriority="62"/>
+    <w:lsdException w:name="Medium Shading 1 Accent 1" w:uiPriority="63"/>
+    <w:lsdException w:name="Medium Shading 2 Accent 1" w:uiPriority="64"/>
+    <w:lsdException w:name="Medium List 1 Accent 1" w:uiPriority="65"/>
+    <w:lsdException w:name="Revision" w:semiHidden="1"/>
+    <w:lsdException w:name="List Paragraph" w:uiPriority="34" w:qFormat="1"/>
+    <w:lsdException w:name="Quote" w:uiPriority="29" w:qFormat="1"/>
+    <w:lsdException w:name="Intense Quote" w:uiPriority="30" w:qFormat="1"/>
+    <w:lsdException w:name="Medium List 2 Accent 1" w:uiPriority="66"/>
+    <w:lsdException w:name="Medium Grid 1 Accent 1" w:uiPriority="67"/>
+    <w:lsdException w:name="Medium Grid 2 Accent 1" w:uiPriority="68"/>
+    <w:lsdException w:name="Medium Grid 3 Accent 1" w:uiPriority="69"/>
+    <w:lsdException w:name="Dark List Accent 1" w:uiPriority="70"/>
+    <w:lsdException w:name="Colorful Shading Accent 1" w:uiPriority="71"/>
+    <w:lsdException w:name="Colorful List Accent 1" w:uiPriority="72"/>
+    <w:lsdException w:name="Colorful Grid Accent 1" w:uiPriority="73"/>
+    <w:lsdException w:name="Light Shading Accent 2" w:uiPriority="60"/>
+    <w:lsdException w:name="Light List Accent 2" w:uiPriority="61"/>
+    <w:lsdException w:name="Light Grid Accent 2" w:uiPriority="62"/>
+    <w:lsdException w:name="Medium Shading 1 Accent 2" w:uiPriority="63"/>
+    <w:lsdException w:name="Medium Shading 2 Accent 2" w:uiPriority="64"/>
+    <w:lsdException w:name="Medium List 1 Accent 2" w:uiPriority="65"/>
+    <w:lsdException w:name="Medium List 2 Accent 2" w:uiPriority="66"/>
+    <w:lsdException w:name="Medium Grid 1 Accent 2" w:uiPriority="67"/>
+    <w:lsdException w:name="Medium Grid 2 Accent 2" w:uiPriority="68"/>
+    <w:lsdException w:name="Medium Grid 3 Accent 2" w:uiPriority="69"/>
+    <w:lsdException w:name="Dark List Accent 2" w:uiPriority="70"/>
+    <w:lsdException w:name="Colorful Shading Accent 2" w:uiPriority="71"/>
+    <w:lsdException w:name="Colorful List Accent 2" w:uiPriority="72"/>
+    <w:lsdException w:name="Colorful Grid Accent 2" w:uiPriority="73"/>
+    <w:lsdException w:name="Light Shading Accent 3" w:uiPriority="60"/>
+    <w:lsdException w:name="Light List Accent 3" w:uiPriority="61"/>
+    <w:lsdException w:name="Light Grid Accent 3" w:uiPriority="62"/>
+    <w:lsdException w:name="Medium Shading 1 Accent 3" w:uiPriority="63"/>
+    <w:lsdException w:name="Medium Shading 2 Accent 3" w:uiPriority="64"/>
+    <w:lsdException w:name="Medium List 1 Accent 3" w:uiPriority="65"/>
+    <w:lsdException w:name="Medium List 2 Accent 3" w:uiPriority="66"/>
+    <w:lsdException w:name="Medium Grid 1 Accent 3" w:uiPriority="67"/>
+    <w:lsdException w:name="Medium Grid 2 Accent 3" w:uiPriority="68"/>
+    <w:lsdException w:name="Medium Grid 3 Accent 3" w:uiPriority="69"/>
+    <w:lsdException w:name="Dark List Accent 3" w:uiPriority="70"/>
+    <w:lsdException w:name="Colorful Shading Accent 3" w:uiPriority="71"/>
+    <w:lsdException w:name="Colorful List Accent 3" w:uiPriority="72"/>
+    <w:lsdException w:name="Colorful Grid Accent 3" w:uiPriority="73"/>
+    <w:lsdException w:name="Light Shading Accent 4" w:uiPriority="60"/>
+    <w:lsdException w:name="Light List Accent 4" w:uiPriority="61"/>
+    <w:lsdException w:name="Light Grid Accent 4" w:uiPriority="62"/>
+    <w:lsdException w:name="Medium Shading 1 Accent 4" w:uiPriority="63"/>
+    <w:lsdException w:name="Medium Shading 2 Accent 4" w:uiPriority="64"/>
+    <w:lsdException w:name="Medium List 1 Accent 4" w:uiPriority="65"/>
+    <w:lsdException w:name="Medium List 2 Accent 4" w:uiPriority="66"/>
+    <w:lsdException w:name="Medium Grid 1 Accent 4" w:uiPriority="67"/>
+    <w:lsdException w:name="Medium Grid 2 Accent 4" w:uiPriority="68"/>
+    <w:lsdException w:name="Medium Grid 3 Accent 4" w:uiPriority="69"/>
+    <w:lsdException w:name="Dark List Accent 4" w:uiPriority="70"/>
+    <w:lsdException w:name="Colorful Shading Accent 4" w:uiPriority="71"/>
+    <w:lsdException w:name="Colorful List Accent 4" w:uiPriority="72"/>
+    <w:lsdException w:name="Colorful Grid Accent 4" w:uiPriority="73"/>
+    <w:lsdException w:name="Light Shading Accent 5" w:uiPriority="60"/>
+    <w:lsdException w:name="Light List Accent 5" w:uiPriority="61"/>
+    <w:lsdException w:name="Light Grid Accent 5" w:uiPriority="62"/>
+    <w:lsdException w:name="Medium Shading 1 Accent 5" w:uiPriority="63"/>
+    <w:lsdException w:name="Medium Shading 2 Accent 5" w:uiPriority="64"/>
+    <w:lsdException w:name="Medium List 1 Accent 5" w:uiPriority="65"/>
+    <w:lsdException w:name="Medium List 2 Accent 5" w:uiPriority="66"/>
+    <w:lsdException w:name="Medium Grid 1 Accent 5" w:uiPriority="67"/>
+    <w:lsdException w:name="Medium Grid 2 Accent 5" w:uiPriority="68"/>
+    <w:lsdException w:name="Medium Grid 3 Accent 5" w:uiPriority="69"/>
+    <w:lsdException w:name="Dark List Accent 5" w:uiPriority="70"/>
+    <w:lsdException w:name="Colorful Shading Accent 5" w:uiPriority="71"/>
+    <w:lsdException w:name="Colorful List Accent 5" w:uiPriority="72"/>
+    <w:lsdException w:name="Colorful Grid Accent 5" w:uiPriority="73"/>
+    <w:lsdException w:name="Light Shading Accent 6" w:uiPriority="60"/>
+    <w:lsdException w:name="Light List Accent 6" w:uiPriority="61"/>
+    <w:lsdException w:name="Light Grid Accent 6" w:uiPriority="62"/>
+    <w:lsdException w:name="Medium Shading 1 Accent 6" w:uiPriority="63"/>
+    <w:lsdException w:name="Medium Shading 2 Accent 6" w:uiPriority="64"/>
+    <w:lsdException w:name="Medium List 1 Accent 6" w:uiPriority="65"/>
+    <w:lsdException w:name="Medium List 2 Accent 6" w:uiPriority="66"/>
+    <w:lsdException w:name="Medium Grid 1 Accent 6" w:uiPriority="67"/>
+    <w:lsdException w:name="Medium Grid 2 Accent 6" w:uiPriority="68"/>
+    <w:lsdException w:name="Medium Grid 3 Accent 6" w:uiPriority="69"/>
+    <w:lsdException w:name="Dark List Accent 6" w:uiPriority="70"/>
+    <w:lsdException w:name="Colorful Shading Accent 6" w:uiPriority="71"/>
+    <w:lsdException w:name="Colorful List Accent 6" w:uiPriority="72"/>
+    <w:lsdException w:name="Colorful Grid Accent 6" w:uiPriority="73"/>
+    <w:lsdException w:name="Subtle Emphasis" w:uiPriority="19" w:qFormat="1"/>
+    <w:lsdException w:name="Intense Emphasis" w:uiPriority="21" w:qFormat="1"/>
+    <w:lsdException w:name="Subtle Reference" w:uiPriority="31" w:qFormat="1"/>
+    <w:lsdException w:name="Intense Reference" w:uiPriority="32" w:qFormat="1"/>
+    <w:lsdException w:name="Book Title" w:uiPriority="33" w:qFormat="1"/>
+    <w:lsdException w:name="Bibliography" w:semiHidden="1" w:uiPriority="37" w:unhideWhenUsed="1"/>
+    <w:lsdException w:name="TOC Heading" w:semiHidden="1" w:uiPriority="39" w:unhideWhenUsed="1" w:qFormat="1"/>
+    <w:lsdException w:name="Plain Table 1" w:uiPriority="41"/>
+    <w:lsdException w:name="Plain Table 2" w:uiPriority="42"/>
+    <w:lsdException w:name="Plain Table 3" w:uiPriority="43"/>
+    <w:lsdException w:name="Plain Table 4" w:uiPriority="44"/>
+    <w:lsdException w:name="Plain Table 5" w:uiPriority="45"/>
+    <w:lsdException w:name="Grid Table Light" w:uiPriority="40"/>
+    <w:lsdException w:name="Grid Table 1 Light" w:uiPriority="46"/>
+    <w:lsdException w:name="Grid Table 2" w:uiPriority="47"/>
+    <w:lsdException w:name="Grid Table 3" w:uiPriority="48"/>
+    <w:lsdException w:name="Grid Table 4" w:uiPriority="49"/>
+    <w:lsdException w:name="Grid Table 5 Dark" w:uiPriority="50"/>
+    <w:lsdException w:name="Grid Table 6 Colorful" w:uiPriority="51"/>
+    <w:lsdException w:name="Grid Table 7 Colorful" w:uiPriority="52"/>
+    <w:lsdException w:name="Grid Table 1 Light Accent 1" w:uiPriority="46"/>
+    <w:lsdException w:name="Grid Table 2 Accent 1" w:uiPriority="47"/>
+    <w:lsdException w:name="Grid Table 3 Accent 1" w:uiPriority="48"/>
+    <w:lsdException w:name="Grid Table 4 Accent 1" w:uiPriority="49"/>
+    <w:lsdException w:name="Grid Table 5 Dark Accent 1" w:uiPriority="50"/>
+    <w:lsdException w:name="Grid Table 6 Colorful Accent 1" w:uiPriority="51"/>
+    <w:lsdException w:name="Grid Table 7 Colorful Accent 1" w:uiPriority="52"/>
+    <w:lsdException w:name="Grid Table 1 Light Accent 2" w:uiPriority="46"/>
+    <w:lsdException w:name="Grid Table 2 Accent 2" w:uiPriority="47"/>
+    <w:lsdException w:name="Grid Table 3 Accent 2" w:uiPriority="48"/>
+    <w:lsdException w:name="Grid Table 4 Accent 2" w:uiPriority="49"/>
+    <w:lsdException w:name="Grid Table 5 Dark Accent 2" w:uiPriority="50"/>
+    <w:lsdException w:name="Grid Table 6 Colorful Accent 2" w:uiPriority="51"/>
+    <w:lsdException w:name="Grid Table 7 Colorful Accent 2" w:uiPriority="52"/>
+    <w:lsdException w:name="Grid Table 1 Light Accent 3" w:uiPriority="46"/>
+    <w:lsdException w:name="Grid Table 2 Accent 3" w:uiPriority="47"/>
+    <w:lsdException w:name="Grid Table 3 Accent 3" w:uiPriority="48"/>
+    <w:lsdException w:name="Grid Table 4 Accent 3" w:uiPriority="49"/>
+    <w:lsdException w:name="Grid Table 5 Dark Accent 3" w:uiPriority="50"/>
+    <w:lsdException w:name="Grid Table 6 Colorful Accent 3" w:uiPriority="51"/>
+    <w:lsdException w:name="Grid Table 7 Colorful Accent 3" w:uiPriority="52"/>
+    <w:lsdException w:name="Grid Table 1 Light Accent 4" w:uiPriority="46"/>
+    <w:lsdException w:name="Grid Table 2 Accent 4" w:uiPriority="47"/>
+    <w:lsdException w:name="Grid Table 3 Accent 4" w:uiPriority="48"/>
+    <w:lsdException w:name="Grid Table 4 Accent 4" w:uiPriority="49"/>
+    <w:lsdException w:name="Grid Table 5 Dark Accent 4" w:uiPriority="50"/>
+    <w:lsdException w:name="Grid Table 6 Colorful Accent 4" w:uiPriority="51"/>
+    <w:lsdException w:name="Grid Table 7 Colorful Accent 4" w:uiPriority="52"/>
+    <w:lsdException w:name="Grid Table 1 Light Accent 5" w:uiPriority="46"/>
+    <w:lsdException w:name="Grid Table 2 Accent 5" w:uiPriority="47"/>
+    <w:lsdException w:name="Grid Table 3 Accent 5" w:uiPriority="48"/>
+    <w:lsdException w:name="Grid Table 4 Accent 5" w:uiPriority="49"/>
+    <w:lsdException w:name="Grid Table 5 Dark Accent 5" w:uiPriority="50"/>
+    <w:lsdException w:name="Grid Table 6 Colorful Accent 5" w:uiPriority="51"/>
+    <w:lsdException w:name="Grid Table 7 Colorful Accent 5" w:uiPriority="52"/>
+    <w:lsdException w:name="Grid Table 1 Light Accent 6" w:uiPriority="46"/>
+    <w:lsdException w:name="Grid Table 2 Accent 6" w:uiPriority="47"/>
+    <w:lsdException w:name="Grid Table 3 Accent 6" w:uiPriority="48"/>
+    <w:lsdException w:name="Grid Table 4 Accent 6" w:uiPriority="49"/>
+    <w:lsdException w:name="Grid Table 5 Dark Accent 6" w:uiPriority="50"/>
+    <w:lsdException w:name="Grid Table 6 Colorful Accent 6" w:uiPriority="51"/>
+    <w:lsdException w:name="Grid Table 7 Colorful Accent 6" w:uiPriority="52"/>
+    <w:lsdException w:name="List Table 1 Light" w:uiPriority="46"/>
+    <w:lsdException w:name="List Table 2" w:uiPriority="47"/>
+    <w:lsdException w:name="List Table 3" w:uiPriority="48"/>
+    <w:lsdException w:name="List Table 4" w:uiPriority="49"/>
+    <w:lsdException w:name="List Table 5 Dark" w:uiPriority="50"/>
+    <w:lsdException w:name="List Table 6 Colorful" w:uiPriority="51"/>
+    <w:lsdException w:name="List Table 7 Colorful" w:uiPriority="52"/>
+    <w:lsdException w:name="List Table 1 Light Accent 1" w:uiPriority="46"/>
+    <w:lsdException w:name="List Table 2 Accent 1" w:uiPriority="47"/>
+    <w:lsdException w:name="List Table 3 Accent 1" w:uiPriority="48"/>
+    <w:lsdException w:name="List Table 4 Accent 1" w:uiPriority="49"/>
+    <w:lsdException w:name="List Table 5 Dark Accent 1" w:uiPriority="50"/>
+    <w:lsdException w:name="List Table 6 Colorful Accent 1" w:uiPriority="51"/>
+    <w:lsdException w:name="List Table 7 Colorful Accent 1" w:uiPriority="52"/>
+    <w:lsdException w:name="List Table 1 Light Accent 2" w:uiPriority="46"/>
+    <w:lsdException w:name="List Table 2 Accent 2" w:uiPriority="47"/>
+    <w:lsdException w:name="List Table 3 Accent 2" w:uiPriority="48"/>
+    <w:lsdException w:name="List Table 4 Accent 2" w:uiPriority="49"/>
+    <w:lsdException w:name="List Table 5 Dark Accent 2" w:uiPriority="50"/>
+    <w:lsdException w:name="List Table 6 Colorful Accent 2" w:uiPriority="51"/>
+    <w:lsdException w:name="List Table 7 Colorful Accent 2" w:uiPriority="52"/>
+    <w:lsdException w:name="List Table 1 Light Accent 3" w:uiPriority="46"/>
+    <w:lsdException w:name="List Table 2 Accent 3" w:uiPriority="47"/>
+    <w:lsdException w:name="List Table 3 Accent 3" w:uiPriority="48"/>
+    <w:lsdException w:name="List Table 4 Accent 3" w:uiPriority="49"/>
+    <w:lsdException w:name="List Table 5 Dark Accent 3" w:uiPriority="50"/>
+    <w:lsdException w:name="List Table 6 Colorful Accent 3" w:uiPriority="51"/>
+    <w:lsdException w:name="List Table 7 Colorful Accent 3" w:uiPriority="52"/>
+    <w:lsdException w:name="List Table 1 Light Accent 4" w:uiPriority="46"/>
+    <w:lsdException w:name="List Table 2 Accent 4" w:uiPriority="47"/>
+    <w:lsdException w:name="List Table 3 Accent 4" w:uiPriority="48"/>
+    <w:lsdException w:name="List Table 4 Accent 4" w:uiPriority="49"/>
+    <w:lsdException w:name="List Table 5 Dark Accent 4" w:uiPriority="50"/>
+    <w:lsdException w:name="List Table 6 Colorful Accent 4" w:uiPriority="51"/>
+    <w:lsdException w:name="List Table 7 Colorful Accent 4" w:uiPriority="52"/>
+    <w:lsdException w:name="List Table 1 Light Accent 5" w:uiPriority="46"/>
+    <w:lsdException w:name="List Table 2 Accent 5" w:uiPriority="47"/>
+    <w:lsdException w:name="List Table 3 Accent 5" w:uiPriority="48"/>
+    <w:lsdException w:name="List Table 4 Accent 5" w:uiPriority="49"/>
+    <w:lsdException w:name="List Table 5 Dark Accent 5" w:uiPriority="50"/>
+    <w:lsdException w:name="List Table 6 Colorful Accent 5" w:uiPriority="51"/>
+    <w:lsdException w:name="List Table 7 Colorful Accent 5" w:uiPriority="52"/>
+    <w:lsdException w:name="List Table 1 Light Accent 6" w:uiPriority="46"/>
+    <w:lsdException w:name="List Table 2 Accent 6" w:uiPriority="47"/>
+    <w:lsdException w:name="List Table 3 Accent 6" w:uiPriority="48"/>
+    <w:lsdException w:name="List Table 4 Accent 6" w:uiPriority="49"/>
+    <w:lsdException w:name="List Table 5 Dark Accent 6" w:uiPriority="50"/>
+    <w:lsdException w:name="List Table 6 Colorful Accent 6" w:uiPriority="51"/>
+    <w:lsdException w:name="List Table 7 Colorful Accent 6" w:uiPriority="52"/>
+    <w:lsdException w:name="Mention" w:semiHidden="1" w:unhideWhenUsed="1"/>
+    <w:lsdException w:name="Smart Hyperlink" w:semiHidden="1" w:unhideWhenUsed="1"/>
+    <w:lsdException w:name="Hashtag" w:semiHidden="1" w:unhideWhenUsed="1"/>
+    <w:lsdException w:name="Unresolved Mention" w:semiHidden="1" w:unhideWhenUsed="1"/>
+    <w:lsdException w:name="Smart Link" w:semiHidden="1" w:unhideWhenUsed="1"/>
+  </w:latentStyles>
   <w:style w:type="paragraph" w:default="1" w:styleId="Normal">
     <w:name w:val="Normal"/>
-    <w:next w:val="Normal"/>
-    <w:pPr/>
+    <w:qFormat/>
     <w:rPr>
       <w:sz w:val="24"/>
       <w:szCs w:val="24"/>
-      <w:lang w:val="en-US" w:eastAsia="en-US" w:bidi="ar-SA"/>
+      <w:lang w:eastAsia="en-US"/>
     </w:rPr>
   </w:style>
-  <w:style w:type="character" w:default="1" w:styleId="Default Paragraph Font">
+  <w:style w:type="character" w:default="1" w:styleId="DefaultParagraphFont">
     <w:name w:val="Default Paragraph Font"/>
-    <w:next w:val="Default Paragraph Font"/>
+    <w:uiPriority w:val="1"/>
+    <w:semiHidden/>
+    <w:unhideWhenUsed/>
+  </w:style>
+  <w:style w:type="table" w:default="1" w:styleId="TableNormal">
+    <w:name w:val="Normal Table"/>
+    <w:uiPriority w:val="99"/>
+    <w:semiHidden/>
+    <w:unhideWhenUsed/>
+    <w:tblPr>
+      <w:tblInd w:w="0" w:type="dxa"/>
+      <w:tblCellMar>
+        <w:top w:w="0" w:type="dxa"/>
+        <w:left w:w="108" w:type="dxa"/>
+        <w:bottom w:w="0" w:type="dxa"/>
+        <w:right w:w="108" w:type="dxa"/>
+      </w:tblCellMar>
+    </w:tblPr>
+  </w:style>
+  <w:style w:type="numbering" w:default="1" w:styleId="NoList">
+    <w:name w:val="No List"/>
+    <w:uiPriority w:val="99"/>
+    <w:semiHidden/>
+    <w:unhideWhenUsed/>
   </w:style>
   <w:style w:type="character" w:styleId="Hyperlink">
     <w:name w:val="Hyperlink"/>
@@ -699,181 +1082,70 @@
       <w:u w:val="single"/>
     </w:rPr>
   </w:style>
-  <w:style w:type="table" w:default="1" w:styleId="Table Normal">
-    <w:name w:val="Table Normal"/>
-    <w:next w:val="Table Normal"/>
-    <w:pPr/>
-    <w:tblPr>
-      <w:tblInd w:w="0" w:type="dxa"/>
-    </w:tblPr>
-    <w:trPr/>
-    <w:tcPr/>
-    <w:tblStylePr w:type="firstRow"/>
-    <w:tblStylePr w:type="lastRow"/>
-    <w:tblStylePr w:type="firstCol"/>
-    <w:tblStylePr w:type="lastCol"/>
-    <w:tblStylePr w:type="band1Vert"/>
-    <w:tblStylePr w:type="band2Vert"/>
-    <w:tblStylePr w:type="band1Horz"/>
-    <w:tblStylePr w:type="band2Horz"/>
-    <w:tblStylePr w:type="neCell"/>
-    <w:tblStylePr w:type="nwCell"/>
-    <w:tblStylePr w:type="seCell"/>
-    <w:tblStylePr w:type="swCell"/>
-  </w:style>
-  <w:style w:type="numbering" w:default="1" w:styleId="No List">
-    <w:name w:val="No List"/>
-    <w:next w:val="No List"/>
-    <w:pPr/>
-  </w:style>
-  <w:style w:type="paragraph" w:styleId="Header &amp; Footer">
+  <w:style w:type="paragraph" w:customStyle="1" w:styleId="HeaderFooter">
     <w:name w:val="Header &amp; Footer"/>
-    <w:next w:val="Header &amp; Footer"/>
     <w:pPr>
-      <w:keepNext w:val="0"/>
-      <w:keepLines w:val="0"/>
-      <w:pageBreakBefore w:val="0"/>
-      <w:widowControl w:val="1"/>
-      <w:shd w:val="clear" w:color="auto" w:fill="auto"/>
       <w:tabs>
         <w:tab w:val="right" w:pos="9020"/>
       </w:tabs>
-      <w:suppressAutoHyphens w:val="0"/>
-      <w:bidi w:val="0"/>
-      <w:spacing w:before="0" w:after="0" w:line="240" w:lineRule="auto"/>
-      <w:ind w:left="0" w:right="0" w:firstLine="0"/>
-      <w:jc w:val="left"/>
-      <w:outlineLvl w:val="9"/>
     </w:pPr>
     <w:rPr>
-      <w:rFonts w:ascii="Helvetica Neue" w:cs="Arial Unicode MS" w:hAnsi="Helvetica Neue" w:eastAsia="Arial Unicode MS"/>
-      <w:b w:val="0"/>
-      <w:bCs w:val="0"/>
-      <w:i w:val="0"/>
-      <w:iCs w:val="0"/>
-      <w:caps w:val="0"/>
-      <w:smallCaps w:val="0"/>
-      <w:strike w:val="0"/>
-      <w:dstrike w:val="0"/>
-      <w:outline w:val="0"/>
+      <w:rFonts w:ascii="Helvetica Neue" w:hAnsi="Helvetica Neue" w:cs="Arial Unicode MS"/>
       <w:color w:val="000000"/>
-      <w:spacing w:val="0"/>
-      <w:kern w:val="0"/>
-      <w:position w:val="0"/>
       <w:sz w:val="24"/>
       <w:szCs w:val="24"/>
-      <w:u w:val="none"/>
-      <w:shd w:val="nil" w:color="auto" w:fill="auto"/>
-      <w:vertAlign w:val="baseline"/>
-      <w14:textOutline>
+      <w14:textOutline w14:w="0" w14:cap="flat" w14:cmpd="sng" w14:algn="ctr">
         <w14:noFill/>
+        <w14:prstDash w14:val="solid"/>
+        <w14:bevel/>
       </w14:textOutline>
-      <w14:textFill>
-        <w14:solidFill>
-          <w14:srgbClr w14:val="000000"/>
-        </w14:solidFill>
-      </w14:textFill>
     </w:rPr>
   </w:style>
-  <w:style w:type="paragraph" w:styleId="Body">
+  <w:style w:type="paragraph" w:customStyle="1" w:styleId="Body">
     <w:name w:val="Body"/>
-    <w:next w:val="Body"/>
     <w:pPr>
-      <w:keepNext w:val="0"/>
-      <w:keepLines w:val="0"/>
-      <w:pageBreakBefore w:val="0"/>
-      <w:widowControl w:val="1"/>
-      <w:shd w:val="clear" w:color="auto" w:fill="auto"/>
-      <w:suppressAutoHyphens w:val="0"/>
-      <w:bidi w:val="0"/>
-      <w:spacing w:before="0" w:after="160" w:line="259" w:lineRule="auto"/>
-      <w:ind w:left="0" w:right="0" w:firstLine="0"/>
-      <w:jc w:val="left"/>
-      <w:outlineLvl w:val="9"/>
+      <w:spacing w:after="160" w:line="259" w:lineRule="auto"/>
     </w:pPr>
     <w:rPr>
-      <w:rFonts w:ascii="Calibri" w:cs="Arial Unicode MS" w:hAnsi="Calibri" w:eastAsia="Arial Unicode MS"/>
-      <w:b w:val="0"/>
-      <w:bCs w:val="0"/>
-      <w:i w:val="0"/>
-      <w:iCs w:val="0"/>
-      <w:caps w:val="0"/>
-      <w:smallCaps w:val="0"/>
-      <w:strike w:val="0"/>
-      <w:dstrike w:val="0"/>
-      <w:outline w:val="0"/>
+      <w:rFonts w:ascii="Calibri" w:hAnsi="Calibri" w:cs="Arial Unicode MS"/>
       <w:color w:val="000000"/>
-      <w:spacing w:val="0"/>
-      <w:kern w:val="0"/>
-      <w:position w:val="0"/>
       <w:sz w:val="22"/>
       <w:szCs w:val="22"/>
-      <w:u w:val="none" w:color="000000"/>
-      <w:shd w:val="nil" w:color="auto" w:fill="auto"/>
-      <w:vertAlign w:val="baseline"/>
-      <w:lang w:val="en-US"/>
-      <w14:textOutline>
+      <w:u w:color="000000"/>
+      <w14:textOutline w14:w="0" w14:cap="flat" w14:cmpd="sng" w14:algn="ctr">
         <w14:noFill/>
+        <w14:prstDash w14:val="solid"/>
+        <w14:bevel/>
       </w14:textOutline>
-      <w14:textFill>
-        <w14:solidFill>
-          <w14:srgbClr w14:val="000000"/>
-        </w14:solidFill>
-      </w14:textFill>
     </w:rPr>
   </w:style>
-  <w:style w:type="paragraph" w:styleId="Heading">
+  <w:style w:type="paragraph" w:customStyle="1" w:styleId="Heading">
     <w:name w:val="Heading"/>
     <w:next w:val="Body"/>
     <w:pPr>
-      <w:keepNext w:val="1"/>
-      <w:keepLines w:val="1"/>
-      <w:pageBreakBefore w:val="0"/>
-      <w:widowControl w:val="1"/>
-      <w:shd w:val="clear" w:color="auto" w:fill="auto"/>
-      <w:suppressAutoHyphens w:val="0"/>
-      <w:bidi w:val="0"/>
-      <w:spacing w:before="240" w:after="0" w:line="259" w:lineRule="auto"/>
-      <w:ind w:left="0" w:right="0" w:firstLine="0"/>
-      <w:jc w:val="left"/>
+      <w:keepNext/>
+      <w:keepLines/>
+      <w:spacing w:before="240" w:line="259" w:lineRule="auto"/>
       <w:outlineLvl w:val="0"/>
     </w:pPr>
     <w:rPr>
-      <w:rFonts w:ascii="Calibri Light" w:cs="Arial Unicode MS" w:hAnsi="Calibri Light" w:eastAsia="Arial Unicode MS"/>
-      <w:b w:val="0"/>
-      <w:bCs w:val="0"/>
-      <w:i w:val="0"/>
-      <w:iCs w:val="0"/>
-      <w:caps w:val="0"/>
-      <w:smallCaps w:val="0"/>
-      <w:strike w:val="0"/>
-      <w:dstrike w:val="0"/>
-      <w:outline w:val="0"/>
-      <w:color w:val="2f5496"/>
-      <w:spacing w:val="0"/>
-      <w:kern w:val="0"/>
-      <w:position w:val="0"/>
+      <w:rFonts w:ascii="Calibri Light" w:hAnsi="Calibri Light" w:cs="Arial Unicode MS"/>
+      <w:color w:val="2F5496"/>
       <w:sz w:val="32"/>
       <w:szCs w:val="32"/>
-      <w:u w:val="none" w:color="2f5496"/>
-      <w:shd w:val="nil" w:color="auto" w:fill="auto"/>
-      <w:vertAlign w:val="baseline"/>
-      <w:lang w:val="en-US"/>
-      <w14:textOutline>
+      <w:u w:color="2F5496"/>
+      <w14:textOutline w14:w="0" w14:cap="flat" w14:cmpd="sng" w14:algn="ctr">
         <w14:noFill/>
+        <w14:prstDash w14:val="solid"/>
+        <w14:bevel/>
       </w14:textOutline>
-      <w14:textFill>
-        <w14:solidFill>
-          <w14:srgbClr w14:val="2F5496"/>
-        </w14:solidFill>
-      </w14:textFill>
     </w:rPr>
   </w:style>
 </w:styles>
 </file>
 
 <file path=word/theme/theme1.xml><?xml version="1.0" encoding="utf-8"?>
-<a:theme xmlns:a="http://schemas.openxmlformats.org/drawingml/2006/main" xmlns:r="http://schemas.openxmlformats.org/officeDocument/2006/relationships" name="Office Theme">
+<a:theme xmlns:a="http://schemas.openxmlformats.org/drawingml/2006/main" name="Office Theme">
   <a:themeElements>
     <a:clrScheme name="Office Theme">
       <a:dk1>
@@ -1075,7 +1347,7 @@
         <a:effectLst/>
         <a:sp3d/>
       </a:spPr>
-      <a:bodyPr rot="0" spcFirstLastPara="1" vertOverflow="overflow" horzOverflow="overflow" vert="horz" wrap="square" lIns="45719" tIns="45719" rIns="45719" bIns="45719" numCol="1" spcCol="38100" rtlCol="0" anchor="ctr" upright="0">
+      <a:bodyPr rot="0" spcFirstLastPara="1" vertOverflow="overflow" horzOverflow="overflow" vert="horz" wrap="square" lIns="45719" tIns="45719" rIns="45719" bIns="45719" numCol="1" spcCol="38100" rtlCol="0" anchor="ctr">
         <a:spAutoFit/>
       </a:bodyPr>
       <a:lstStyle>
@@ -1094,7 +1366,7 @@
           <a:buFontTx/>
           <a:buNone/>
           <a:tabLst/>
-          <a:defRPr b="0" baseline="0" cap="none" i="0" spc="0" strike="noStrike" sz="1800" u="none" kumimoji="0" normalizeH="0">
+          <a:defRPr kumimoji="0" sz="1800" b="0" i="0" u="none" strike="noStrike" cap="none" spc="0" normalizeH="0" baseline="0">
             <a:ln>
               <a:noFill/>
             </a:ln>
@@ -1124,7 +1396,7 @@
           <a:buFontTx/>
           <a:buNone/>
           <a:tabLst/>
-          <a:defRPr b="0" baseline="0" cap="none" i="0" spc="0" strike="noStrike" sz="1800" u="none" kumimoji="0" normalizeH="0">
+          <a:defRPr kumimoji="0" sz="1800" b="0" i="0" u="none" strike="noStrike" cap="none" spc="0" normalizeH="0" baseline="0">
             <a:ln>
               <a:noFill/>
             </a:ln>
@@ -1150,7 +1422,7 @@
           <a:buFontTx/>
           <a:buNone/>
           <a:tabLst/>
-          <a:defRPr b="0" baseline="0" cap="none" i="0" spc="0" strike="noStrike" sz="1800" u="none" kumimoji="0" normalizeH="0">
+          <a:defRPr kumimoji="0" sz="1800" b="0" i="0" u="none" strike="noStrike" cap="none" spc="0" normalizeH="0" baseline="0">
             <a:ln>
               <a:noFill/>
             </a:ln>
@@ -1176,7 +1448,7 @@
           <a:buFontTx/>
           <a:buNone/>
           <a:tabLst/>
-          <a:defRPr b="0" baseline="0" cap="none" i="0" spc="0" strike="noStrike" sz="1800" u="none" kumimoji="0" normalizeH="0">
+          <a:defRPr kumimoji="0" sz="1800" b="0" i="0" u="none" strike="noStrike" cap="none" spc="0" normalizeH="0" baseline="0">
             <a:ln>
               <a:noFill/>
             </a:ln>
@@ -1202,7 +1474,7 @@
           <a:buFontTx/>
           <a:buNone/>
           <a:tabLst/>
-          <a:defRPr b="0" baseline="0" cap="none" i="0" spc="0" strike="noStrike" sz="1800" u="none" kumimoji="0" normalizeH="0">
+          <a:defRPr kumimoji="0" sz="1800" b="0" i="0" u="none" strike="noStrike" cap="none" spc="0" normalizeH="0" baseline="0">
             <a:ln>
               <a:noFill/>
             </a:ln>
@@ -1228,7 +1500,7 @@
           <a:buFontTx/>
           <a:buNone/>
           <a:tabLst/>
-          <a:defRPr b="0" baseline="0" cap="none" i="0" spc="0" strike="noStrike" sz="1800" u="none" kumimoji="0" normalizeH="0">
+          <a:defRPr kumimoji="0" sz="1800" b="0" i="0" u="none" strike="noStrike" cap="none" spc="0" normalizeH="0" baseline="0">
             <a:ln>
               <a:noFill/>
             </a:ln>
@@ -1254,7 +1526,7 @@
           <a:buFontTx/>
           <a:buNone/>
           <a:tabLst/>
-          <a:defRPr b="0" baseline="0" cap="none" i="0" spc="0" strike="noStrike" sz="1800" u="none" kumimoji="0" normalizeH="0">
+          <a:defRPr kumimoji="0" sz="1800" b="0" i="0" u="none" strike="noStrike" cap="none" spc="0" normalizeH="0" baseline="0">
             <a:ln>
               <a:noFill/>
             </a:ln>
@@ -1280,7 +1552,7 @@
           <a:buFontTx/>
           <a:buNone/>
           <a:tabLst/>
-          <a:defRPr b="0" baseline="0" cap="none" i="0" spc="0" strike="noStrike" sz="1800" u="none" kumimoji="0" normalizeH="0">
+          <a:defRPr kumimoji="0" sz="1800" b="0" i="0" u="none" strike="noStrike" cap="none" spc="0" normalizeH="0" baseline="0">
             <a:ln>
               <a:noFill/>
             </a:ln>
@@ -1306,7 +1578,7 @@
           <a:buFontTx/>
           <a:buNone/>
           <a:tabLst/>
-          <a:defRPr b="0" baseline="0" cap="none" i="0" spc="0" strike="noStrike" sz="1800" u="none" kumimoji="0" normalizeH="0">
+          <a:defRPr kumimoji="0" sz="1800" b="0" i="0" u="none" strike="noStrike" cap="none" spc="0" normalizeH="0" baseline="0">
             <a:ln>
               <a:noFill/>
             </a:ln>
@@ -1332,7 +1604,7 @@
           <a:buFontTx/>
           <a:buNone/>
           <a:tabLst/>
-          <a:defRPr b="0" baseline="0" cap="none" i="0" spc="0" strike="noStrike" sz="1800" u="none" kumimoji="0" normalizeH="0">
+          <a:defRPr kumimoji="0" sz="1800" b="0" i="0" u="none" strike="noStrike" cap="none" spc="0" normalizeH="0" baseline="0">
             <a:ln>
               <a:noFill/>
             </a:ln>
@@ -1345,9 +1617,15 @@
         </a:lvl9pPr>
       </a:lstStyle>
       <a:style>
-        <a:lnRef idx="0"/>
-        <a:fillRef idx="0"/>
-        <a:effectRef idx="0"/>
+        <a:lnRef idx="0">
+          <a:scrgbClr r="0" g="0" b="0"/>
+        </a:lnRef>
+        <a:fillRef idx="0">
+          <a:scrgbClr r="0" g="0" b="0"/>
+        </a:fillRef>
+        <a:effectRef idx="0">
+          <a:scrgbClr r="0" g="0" b="0"/>
+        </a:effectRef>
         <a:fontRef idx="none"/>
       </a:style>
     </a:spDef>
@@ -1364,7 +1642,7 @@
         <a:effectLst/>
         <a:sp3d/>
       </a:spPr>
-      <a:bodyPr rot="0" spcFirstLastPara="1" vertOverflow="overflow" horzOverflow="overflow" vert="horz" wrap="square" lIns="91439" tIns="45719" rIns="91439" bIns="45719" numCol="1" spcCol="38100" rtlCol="0" anchor="t" upright="0">
+      <a:bodyPr rot="0" spcFirstLastPara="1" vertOverflow="overflow" horzOverflow="overflow" vert="horz" wrap="square" lIns="91439" tIns="45719" rIns="91439" bIns="45719" numCol="1" spcCol="38100" rtlCol="0" anchor="t">
         <a:noAutofit/>
       </a:bodyPr>
       <a:lstStyle>
@@ -1383,7 +1661,7 @@
           <a:buFontTx/>
           <a:buNone/>
           <a:tabLst/>
-          <a:defRPr b="0" baseline="0" cap="none" i="0" spc="0" strike="noStrike" sz="1800" u="none" kumimoji="0" normalizeH="0">
+          <a:defRPr kumimoji="0" sz="1800" b="0" i="0" u="none" strike="noStrike" cap="none" spc="0" normalizeH="0" baseline="0">
             <a:ln>
               <a:noFill/>
             </a:ln>
@@ -1409,7 +1687,7 @@
           <a:buFontTx/>
           <a:buNone/>
           <a:tabLst/>
-          <a:defRPr b="0" baseline="0" cap="none" i="0" spc="0" strike="noStrike" sz="1800" u="none" kumimoji="0" normalizeH="0">
+          <a:defRPr kumimoji="0" sz="1800" b="0" i="0" u="none" strike="noStrike" cap="none" spc="0" normalizeH="0" baseline="0">
             <a:ln>
               <a:noFill/>
             </a:ln>
@@ -1435,7 +1713,7 @@
           <a:buFontTx/>
           <a:buNone/>
           <a:tabLst/>
-          <a:defRPr b="0" baseline="0" cap="none" i="0" spc="0" strike="noStrike" sz="1800" u="none" kumimoji="0" normalizeH="0">
+          <a:defRPr kumimoji="0" sz="1800" b="0" i="0" u="none" strike="noStrike" cap="none" spc="0" normalizeH="0" baseline="0">
             <a:ln>
               <a:noFill/>
             </a:ln>
@@ -1461,7 +1739,7 @@
           <a:buFontTx/>
           <a:buNone/>
           <a:tabLst/>
-          <a:defRPr b="0" baseline="0" cap="none" i="0" spc="0" strike="noStrike" sz="1800" u="none" kumimoji="0" normalizeH="0">
+          <a:defRPr kumimoji="0" sz="1800" b="0" i="0" u="none" strike="noStrike" cap="none" spc="0" normalizeH="0" baseline="0">
             <a:ln>
               <a:noFill/>
             </a:ln>
@@ -1487,7 +1765,7 @@
           <a:buFontTx/>
           <a:buNone/>
           <a:tabLst/>
-          <a:defRPr b="0" baseline="0" cap="none" i="0" spc="0" strike="noStrike" sz="1800" u="none" kumimoji="0" normalizeH="0">
+          <a:defRPr kumimoji="0" sz="1800" b="0" i="0" u="none" strike="noStrike" cap="none" spc="0" normalizeH="0" baseline="0">
             <a:ln>
               <a:noFill/>
             </a:ln>
@@ -1513,7 +1791,7 @@
           <a:buFontTx/>
           <a:buNone/>
           <a:tabLst/>
-          <a:defRPr b="0" baseline="0" cap="none" i="0" spc="0" strike="noStrike" sz="1800" u="none" kumimoji="0" normalizeH="0">
+          <a:defRPr kumimoji="0" sz="1800" b="0" i="0" u="none" strike="noStrike" cap="none" spc="0" normalizeH="0" baseline="0">
             <a:ln>
               <a:noFill/>
             </a:ln>
@@ -1539,7 +1817,7 @@
           <a:buFontTx/>
           <a:buNone/>
           <a:tabLst/>
-          <a:defRPr b="0" baseline="0" cap="none" i="0" spc="0" strike="noStrike" sz="1800" u="none" kumimoji="0" normalizeH="0">
+          <a:defRPr kumimoji="0" sz="1800" b="0" i="0" u="none" strike="noStrike" cap="none" spc="0" normalizeH="0" baseline="0">
             <a:ln>
               <a:noFill/>
             </a:ln>
@@ -1565,7 +1843,7 @@
           <a:buFontTx/>
           <a:buNone/>
           <a:tabLst/>
-          <a:defRPr b="0" baseline="0" cap="none" i="0" spc="0" strike="noStrike" sz="1800" u="none" kumimoji="0" normalizeH="0">
+          <a:defRPr kumimoji="0" sz="1800" b="0" i="0" u="none" strike="noStrike" cap="none" spc="0" normalizeH="0" baseline="0">
             <a:ln>
               <a:noFill/>
             </a:ln>
@@ -1591,7 +1869,7 @@
           <a:buFontTx/>
           <a:buNone/>
           <a:tabLst/>
-          <a:defRPr b="0" baseline="0" cap="none" i="0" spc="0" strike="noStrike" sz="1800" u="none" kumimoji="0" normalizeH="0">
+          <a:defRPr kumimoji="0" sz="1800" b="0" i="0" u="none" strike="noStrike" cap="none" spc="0" normalizeH="0" baseline="0">
             <a:ln>
               <a:noFill/>
             </a:ln>
@@ -1617,7 +1895,7 @@
           <a:buFontTx/>
           <a:buNone/>
           <a:tabLst/>
-          <a:defRPr b="0" baseline="0" cap="none" i="0" spc="0" strike="noStrike" sz="1800" u="none" kumimoji="0" normalizeH="0">
+          <a:defRPr kumimoji="0" sz="1800" b="0" i="0" u="none" strike="noStrike" cap="none" spc="0" normalizeH="0" baseline="0">
             <a:ln>
               <a:noFill/>
             </a:ln>
@@ -1630,9 +1908,15 @@
         </a:lvl9pPr>
       </a:lstStyle>
       <a:style>
-        <a:lnRef idx="0"/>
-        <a:fillRef idx="0"/>
-        <a:effectRef idx="0"/>
+        <a:lnRef idx="0">
+          <a:scrgbClr r="0" g="0" b="0"/>
+        </a:lnRef>
+        <a:fillRef idx="0">
+          <a:scrgbClr r="0" g="0" b="0"/>
+        </a:fillRef>
+        <a:effectRef idx="0">
+          <a:scrgbClr r="0" g="0" b="0"/>
+        </a:effectRef>
         <a:fontRef idx="none"/>
       </a:style>
     </a:lnDef>
@@ -1646,7 +1930,7 @@
         <a:effectLst/>
         <a:sp3d/>
       </a:spPr>
-      <a:bodyPr rot="0" spcFirstLastPara="1" vertOverflow="overflow" horzOverflow="overflow" vert="horz" wrap="square" lIns="45719" tIns="45719" rIns="45719" bIns="45719" numCol="1" spcCol="38100" rtlCol="0" anchor="t" upright="0">
+      <a:bodyPr rot="0" spcFirstLastPara="1" vertOverflow="overflow" horzOverflow="overflow" vert="horz" wrap="square" lIns="45719" tIns="45719" rIns="45719" bIns="45719" numCol="1" spcCol="38100" rtlCol="0" anchor="t">
         <a:spAutoFit/>
       </a:bodyPr>
       <a:lstStyle>
@@ -1665,7 +1949,7 @@
           <a:buFontTx/>
           <a:buNone/>
           <a:tabLst/>
-          <a:defRPr b="0" baseline="0" cap="none" i="0" spc="0" strike="noStrike" sz="1800" u="none" kumimoji="0" normalizeH="0">
+          <a:defRPr kumimoji="0" sz="1800" b="0" i="0" u="none" strike="noStrike" cap="none" spc="0" normalizeH="0" baseline="0">
             <a:ln>
               <a:noFill/>
             </a:ln>
@@ -1695,7 +1979,7 @@
           <a:buFontTx/>
           <a:buNone/>
           <a:tabLst/>
-          <a:defRPr b="0" baseline="0" cap="none" i="0" spc="0" strike="noStrike" sz="1800" u="none" kumimoji="0" normalizeH="0">
+          <a:defRPr kumimoji="0" sz="1800" b="0" i="0" u="none" strike="noStrike" cap="none" spc="0" normalizeH="0" baseline="0">
             <a:ln>
               <a:noFill/>
             </a:ln>
@@ -1721,7 +2005,7 @@
           <a:buFontTx/>
           <a:buNone/>
           <a:tabLst/>
-          <a:defRPr b="0" baseline="0" cap="none" i="0" spc="0" strike="noStrike" sz="1800" u="none" kumimoji="0" normalizeH="0">
+          <a:defRPr kumimoji="0" sz="1800" b="0" i="0" u="none" strike="noStrike" cap="none" spc="0" normalizeH="0" baseline="0">
             <a:ln>
               <a:noFill/>
             </a:ln>
@@ -1747,7 +2031,7 @@
           <a:buFontTx/>
           <a:buNone/>
           <a:tabLst/>
-          <a:defRPr b="0" baseline="0" cap="none" i="0" spc="0" strike="noStrike" sz="1800" u="none" kumimoji="0" normalizeH="0">
+          <a:defRPr kumimoji="0" sz="1800" b="0" i="0" u="none" strike="noStrike" cap="none" spc="0" normalizeH="0" baseline="0">
             <a:ln>
               <a:noFill/>
             </a:ln>
@@ -1773,7 +2057,7 @@
           <a:buFontTx/>
           <a:buNone/>
           <a:tabLst/>
-          <a:defRPr b="0" baseline="0" cap="none" i="0" spc="0" strike="noStrike" sz="1800" u="none" kumimoji="0" normalizeH="0">
+          <a:defRPr kumimoji="0" sz="1800" b="0" i="0" u="none" strike="noStrike" cap="none" spc="0" normalizeH="0" baseline="0">
             <a:ln>
               <a:noFill/>
             </a:ln>
@@ -1799,7 +2083,7 @@
           <a:buFontTx/>
           <a:buNone/>
           <a:tabLst/>
-          <a:defRPr b="0" baseline="0" cap="none" i="0" spc="0" strike="noStrike" sz="1800" u="none" kumimoji="0" normalizeH="0">
+          <a:defRPr kumimoji="0" sz="1800" b="0" i="0" u="none" strike="noStrike" cap="none" spc="0" normalizeH="0" baseline="0">
             <a:ln>
               <a:noFill/>
             </a:ln>
@@ -1825,7 +2109,7 @@
           <a:buFontTx/>
           <a:buNone/>
           <a:tabLst/>
-          <a:defRPr b="0" baseline="0" cap="none" i="0" spc="0" strike="noStrike" sz="1800" u="none" kumimoji="0" normalizeH="0">
+          <a:defRPr kumimoji="0" sz="1800" b="0" i="0" u="none" strike="noStrike" cap="none" spc="0" normalizeH="0" baseline="0">
             <a:ln>
               <a:noFill/>
             </a:ln>
@@ -1851,7 +2135,7 @@
           <a:buFontTx/>
           <a:buNone/>
           <a:tabLst/>
-          <a:defRPr b="0" baseline="0" cap="none" i="0" spc="0" strike="noStrike" sz="1800" u="none" kumimoji="0" normalizeH="0">
+          <a:defRPr kumimoji="0" sz="1800" b="0" i="0" u="none" strike="noStrike" cap="none" spc="0" normalizeH="0" baseline="0">
             <a:ln>
               <a:noFill/>
             </a:ln>
@@ -1877,7 +2161,7 @@
           <a:buFontTx/>
           <a:buNone/>
           <a:tabLst/>
-          <a:defRPr b="0" baseline="0" cap="none" i="0" spc="0" strike="noStrike" sz="1800" u="none" kumimoji="0" normalizeH="0">
+          <a:defRPr kumimoji="0" sz="1800" b="0" i="0" u="none" strike="noStrike" cap="none" spc="0" normalizeH="0" baseline="0">
             <a:ln>
               <a:noFill/>
             </a:ln>
@@ -1903,7 +2187,7 @@
           <a:buFontTx/>
           <a:buNone/>
           <a:tabLst/>
-          <a:defRPr b="0" baseline="0" cap="none" i="0" spc="0" strike="noStrike" sz="1800" u="none" kumimoji="0" normalizeH="0">
+          <a:defRPr kumimoji="0" sz="1800" b="0" i="0" u="none" strike="noStrike" cap="none" spc="0" normalizeH="0" baseline="0">
             <a:ln>
               <a:noFill/>
             </a:ln>
@@ -1916,12 +2200,19 @@
         </a:lvl9pPr>
       </a:lstStyle>
       <a:style>
-        <a:lnRef idx="0"/>
-        <a:fillRef idx="0"/>
-        <a:effectRef idx="0"/>
+        <a:lnRef idx="0">
+          <a:scrgbClr r="0" g="0" b="0"/>
+        </a:lnRef>
+        <a:fillRef idx="0">
+          <a:scrgbClr r="0" g="0" b="0"/>
+        </a:fillRef>
+        <a:effectRef idx="0">
+          <a:scrgbClr r="0" g="0" b="0"/>
+        </a:effectRef>
         <a:fontRef idx="none"/>
       </a:style>
     </a:txDef>
   </a:objectDefaults>
+  <a:extraClrSchemeLst/>
 </a:theme>
 </file>